--- a/Technical Documentation.docx
+++ b/Technical Documentation.docx
@@ -271,21 +271,7 @@
         <w:rPr>
           <w:rFonts w:ascii="Californian FB" w:hAnsi="Californian FB"/>
         </w:rPr>
-        <w:t>.css”, the project also uses JQuery with JavaScript, it is in a separate folder called “</w:t>
-      </w:r>
-      <w:proofErr w:type="spellStart"/>
-      <w:r>
-        <w:rPr>
-          <w:rFonts w:ascii="Californian FB" w:hAnsi="Californian FB"/>
-        </w:rPr>
-        <w:t>css</w:t>
-      </w:r>
-      <w:proofErr w:type="spellEnd"/>
-      <w:r>
-        <w:rPr>
-          <w:rFonts w:ascii="Californian FB" w:hAnsi="Californian FB"/>
-        </w:rPr>
-        <w:t>”.</w:t>
+        <w:t>.css”, the project also uses JQuery with JavaScript, it is in a separate folder called “css”.</w:t>
       </w:r>
     </w:p>
     <w:p>
@@ -388,21 +374,7 @@
         <w:rPr>
           <w:rFonts w:ascii="Californian FB" w:hAnsi="Californian FB"/>
         </w:rPr>
-        <w:t>in the “</w:t>
-      </w:r>
-      <w:proofErr w:type="spellStart"/>
-      <w:r>
-        <w:rPr>
-          <w:rFonts w:ascii="Californian FB" w:hAnsi="Californian FB"/>
-        </w:rPr>
-        <w:t>js</w:t>
-      </w:r>
-      <w:proofErr w:type="spellEnd"/>
-      <w:r>
-        <w:rPr>
-          <w:rFonts w:ascii="Californian FB" w:hAnsi="Californian FB"/>
-        </w:rPr>
-        <w:t>” folder.</w:t>
+        <w:t>in the “js” folder.</w:t>
       </w:r>
     </w:p>
     <w:p>
@@ -522,14 +494,12 @@
         </w:rPr>
         <w:t>. “</w:t>
       </w:r>
-      <w:proofErr w:type="spellStart"/>
       <w:r>
         <w:rPr>
           <w:rFonts w:ascii="Californian FB" w:hAnsi="Californian FB"/>
         </w:rPr>
         <w:t>checkSecond</w:t>
       </w:r>
-      <w:proofErr w:type="spellEnd"/>
       <w:r>
         <w:rPr>
           <w:rFonts w:ascii="Californian FB" w:hAnsi="Californian FB"/>
@@ -602,14 +572,12 @@
         </w:rPr>
         <w:t>“</w:t>
       </w:r>
-      <w:proofErr w:type="spellStart"/>
       <w:r>
         <w:rPr>
           <w:rFonts w:ascii="Californian FB" w:hAnsi="Californian FB"/>
         </w:rPr>
         <w:t>displayObject</w:t>
       </w:r>
-      <w:proofErr w:type="spellEnd"/>
       <w:r>
         <w:rPr>
           <w:rFonts w:ascii="Californian FB" w:hAnsi="Californian FB"/>
@@ -747,37 +715,7 @@
         <w:rPr>
           <w:rFonts w:ascii="Californian FB" w:hAnsi="Californian FB"/>
         </w:rPr>
-        <w:t xml:space="preserve">Item is meant for any one of the five items in </w:t>
-      </w:r>
-      <w:proofErr w:type="spellStart"/>
-      <w:proofErr w:type="gramStart"/>
-      <w:r>
-        <w:rPr>
-          <w:rFonts w:ascii="Californian FB" w:hAnsi="Californian FB"/>
-        </w:rPr>
-        <w:t>arrItems</w:t>
-      </w:r>
-      <w:proofErr w:type="spellEnd"/>
-      <w:proofErr w:type="gramEnd"/>
-      <w:r>
-        <w:rPr>
-          <w:rFonts w:ascii="Californian FB" w:hAnsi="Californian FB"/>
-        </w:rPr>
-        <w:t xml:space="preserve"> and amount stands for the value the user entered for purchaseAmount and </w:t>
-      </w:r>
-      <w:proofErr w:type="spellStart"/>
-      <w:r>
-        <w:rPr>
-          <w:rFonts w:ascii="Californian FB" w:hAnsi="Californian FB"/>
-        </w:rPr>
-        <w:t>sellAmount</w:t>
-      </w:r>
-      <w:proofErr w:type="spellEnd"/>
-      <w:r>
-        <w:rPr>
-          <w:rFonts w:ascii="Californian FB" w:hAnsi="Californian FB"/>
-        </w:rPr>
-        <w:t xml:space="preserve">. </w:t>
+        <w:t xml:space="preserve">Item is meant for any one of the five items in arrItems and amount stands for the value the user entered for purchaseAmount and sellAmount. </w:t>
       </w:r>
       <w:r>
         <w:rPr>
@@ -839,35 +777,7 @@
         <w:rPr>
           <w:rFonts w:ascii="Californian FB" w:hAnsi="Californian FB"/>
         </w:rPr>
-        <w:t>Functions “</w:t>
-      </w:r>
-      <w:proofErr w:type="spellStart"/>
-      <w:r>
-        <w:rPr>
-          <w:rFonts w:ascii="Californian FB" w:hAnsi="Californian FB"/>
-        </w:rPr>
-        <w:t>addResult</w:t>
-      </w:r>
-      <w:proofErr w:type="spellEnd"/>
-      <w:r>
-        <w:rPr>
-          <w:rFonts w:ascii="Californian FB" w:hAnsi="Californian FB"/>
-        </w:rPr>
-        <w:t>” and “</w:t>
-      </w:r>
-      <w:proofErr w:type="spellStart"/>
-      <w:r>
-        <w:rPr>
-          <w:rFonts w:ascii="Californian FB" w:hAnsi="Californian FB"/>
-        </w:rPr>
-        <w:t>getResult</w:t>
-      </w:r>
-      <w:proofErr w:type="spellEnd"/>
-      <w:r>
-        <w:rPr>
-          <w:rFonts w:ascii="Californian FB" w:hAnsi="Californian FB"/>
-        </w:rPr>
-        <w:t xml:space="preserve">” is used to store </w:t>
+        <w:t xml:space="preserve">Functions “addResult” and “getResult” is used to store </w:t>
       </w:r>
       <w:r>
         <w:rPr>
@@ -891,121 +801,420 @@
         <w:rPr>
           <w:rFonts w:ascii="Californian FB" w:hAnsi="Californian FB"/>
         </w:rPr>
+        <w:t>“addResult” is called once “btnFinish” is clicked in the game.js page and “getResult” is called in the database.js page.</w:t>
+      </w:r>
+    </w:p>
+    <w:p>
+      <w:pPr>
+        <w:rPr>
+          <w:rFonts w:ascii="Californian FB" w:hAnsi="Californian FB"/>
+        </w:rPr>
+      </w:pPr>
+      <w:r>
+        <w:rPr>
+          <w:rFonts w:ascii="Californian FB" w:hAnsi="Californian FB"/>
+        </w:rPr>
+        <w:t>The function “submit” is to create a local array that stores the corresponding values that is going to be stored in the database. Which is called under a local function “$(‘#btnFinish’).click(function() {});”.</w:t>
+      </w:r>
+    </w:p>
+    <w:p>
+      <w:pPr>
+        <w:rPr>
+          <w:rFonts w:ascii="Californian FB" w:hAnsi="Californian FB"/>
+        </w:rPr>
+      </w:pPr>
+      <w:r>
+        <w:rPr>
+          <w:rFonts w:ascii="Californian FB" w:hAnsi="Californian FB"/>
+        </w:rPr>
+        <w:t xml:space="preserve">“local” functions – functions that are used generally once and are </w:t>
+      </w:r>
+      <w:r>
+        <w:rPr>
+          <w:rFonts w:ascii="Californian FB" w:hAnsi="Californian FB"/>
+        </w:rPr>
+        <w:t xml:space="preserve">coded </w:t>
+      </w:r>
+      <w:r>
+        <w:rPr>
+          <w:rFonts w:ascii="Californian FB" w:hAnsi="Californian FB"/>
+        </w:rPr>
+        <w:t xml:space="preserve">under other </w:t>
+      </w:r>
+      <w:r>
+        <w:rPr>
+          <w:rFonts w:ascii="Californian FB" w:hAnsi="Californian FB"/>
+        </w:rPr>
+        <w:t>algorithms</w:t>
+      </w:r>
+      <w:r>
+        <w:rPr>
+          <w:rFonts w:ascii="Californian FB" w:hAnsi="Californian FB"/>
+        </w:rPr>
+        <w:t>.</w:t>
+      </w:r>
+      <w:r>
+        <w:rPr>
+          <w:rFonts w:ascii="Californian FB" w:hAnsi="Californian FB"/>
+        </w:rPr>
+        <w:t xml:space="preserve"> The local functions under “$(‘#btnFinish’).click(function()</w:t>
+      </w:r>
+      <w:r>
+        <w:rPr>
+          <w:rFonts w:ascii="Californian FB" w:hAnsi="Californian FB"/>
+        </w:rPr>
+        <w:t xml:space="preserve"> </w:t>
+      </w:r>
+      <w:r>
+        <w:rPr>
+          <w:rFonts w:ascii="Californian FB" w:hAnsi="Californian FB"/>
+        </w:rPr>
+        <w:t>{});” in order, is used to</w:t>
+      </w:r>
+      <w:r>
+        <w:rPr>
+          <w:rFonts w:ascii="Californian FB" w:hAnsi="Californian FB"/>
+        </w:rPr>
+        <w:t xml:space="preserve"> redirect the screen to database.html at a delayed time</w:t>
+      </w:r>
+      <w:r>
+        <w:rPr>
+          <w:rFonts w:ascii="Californian FB" w:hAnsi="Californian FB"/>
+        </w:rPr>
+        <w:t xml:space="preserve"> (“setTimeout”)</w:t>
+      </w:r>
+      <w:r>
+        <w:rPr>
+          <w:rFonts w:ascii="Californian FB" w:hAnsi="Californian FB"/>
+        </w:rPr>
+        <w:t>.</w:t>
+      </w:r>
+      <w:r>
+        <w:rPr>
+          <w:rFonts w:ascii="Californian FB" w:hAnsi="Californian FB"/>
+        </w:rPr>
+        <w:t xml:space="preserve"> </w:t>
+      </w:r>
+      <w:r>
+        <w:rPr>
+          <w:rFonts w:ascii="Californian FB" w:hAnsi="Californian FB"/>
+        </w:rPr>
+        <w:t>The value stored in the database</w:t>
+      </w:r>
+      <w:r>
+        <w:rPr>
+          <w:rFonts w:ascii="Californian FB" w:hAnsi="Californian FB"/>
+        </w:rPr>
+        <w:t xml:space="preserve"> is then called through “getResult” function in the database.js page. The function “$(‘body’).keydown(function (event) {};)” matches the key number of enter key on the keyboard with the </w:t>
+      </w:r>
+      <w:r>
+        <w:rPr>
+          <w:rFonts w:ascii="Californian FB" w:hAnsi="Californian FB"/>
+        </w:rPr>
+        <w:t xml:space="preserve">user </w:t>
+      </w:r>
+      <w:r>
+        <w:rPr>
+          <w:rFonts w:ascii="Californian FB" w:hAnsi="Californian FB"/>
+        </w:rPr>
+        <w:t>input variables</w:t>
+      </w:r>
+      <w:r>
+        <w:rPr>
+          <w:rFonts w:ascii="Californian FB" w:hAnsi="Californian FB"/>
+        </w:rPr>
+        <w:t>. Once the key is clicked, the input value is then stored to be called for later use</w:t>
+      </w:r>
+      <w:r>
+        <w:rPr>
+          <w:rFonts w:ascii="Californian FB" w:hAnsi="Californian FB"/>
+        </w:rPr>
+        <w:t>. “$(“#myBtn”).click(function () {});” function is used to initialise the alert tab on the webpage and start the “startTimer” function after the user clicked “myBtn”.</w:t>
+      </w:r>
+      <w:r>
+        <w:rPr>
+          <w:rFonts w:ascii="Californian FB" w:hAnsi="Californian FB"/>
+        </w:rPr>
+        <w:t xml:space="preserve"> “$(“#btnNext”).click(function () {});” is to set how many rounds one game is going to have, and after that many rounds, the webpage automatically redirects to the database.html page.</w:t>
+      </w:r>
+    </w:p>
+    <w:p>
+      <w:pPr>
+        <w:rPr>
+          <w:rFonts w:ascii="Californian FB" w:hAnsi="Californian FB"/>
+        </w:rPr>
+      </w:pPr>
+      <w:r>
+        <w:rPr>
+          <w:rFonts w:ascii="Californian FB" w:hAnsi="Californian FB"/>
+        </w:rPr>
+        <w:t xml:space="preserve">“item.onclick = function (e) {};” with parameter “e” </w:t>
+      </w:r>
+      <w:r>
+        <w:rPr>
+          <w:rFonts w:ascii="Californian FB" w:hAnsi="Californian FB"/>
+        </w:rPr>
+        <w:t xml:space="preserve">matches the element “id” of the array of items with the item the user chose. </w:t>
+      </w:r>
+      <w:r>
+        <w:rPr>
+          <w:rFonts w:ascii="Californian FB" w:hAnsi="Californian FB"/>
+        </w:rPr>
+        <w:t>In this case, one of “btnUmbrella”, “btnRouge”, “btnJewellery”, “btnDessert” and “btnRice”.</w:t>
+      </w:r>
+    </w:p>
+    <w:p>
+      <w:pPr>
+        <w:pStyle w:val="Heading1"/>
+        <w:rPr>
+          <w:rFonts w:ascii="Californian FB" w:hAnsi="Californian FB"/>
+        </w:rPr>
+      </w:pPr>
+      <w:r>
+        <w:rPr>
+          <w:rFonts w:ascii="Californian FB" w:hAnsi="Californian FB"/>
+        </w:rPr>
+        <w:t>Variables</w:t>
+      </w:r>
+    </w:p>
+    <w:p>
+      <w:pPr>
+        <w:rPr>
+          <w:rFonts w:ascii="Californian FB" w:hAnsi="Californian FB"/>
+        </w:rPr>
+      </w:pPr>
+      <w:r>
+        <w:rPr>
+          <w:rFonts w:ascii="Californian FB" w:hAnsi="Californian FB"/>
+        </w:rPr>
+        <w:t xml:space="preserve">All variables and elements use camel case with the </w:t>
+      </w:r>
+      <w:r>
+        <w:rPr>
+          <w:rFonts w:ascii="Californian FB" w:hAnsi="Californian FB"/>
+        </w:rPr>
+        <w:t xml:space="preserve">first term and capitalised letter for the second term if it exists without space between them (ie. itemClicked). </w:t>
+      </w:r>
+      <w:r>
+        <w:rPr>
+          <w:rFonts w:ascii="Californian FB" w:hAnsi="Californian FB"/>
+        </w:rPr>
+        <w:t xml:space="preserve">All global variables are declared at the top of the file (or the top of </w:t>
+      </w:r>
+      <w:r>
+        <w:rPr>
+          <w:rFonts w:ascii="Californian FB" w:hAnsi="Californian FB"/>
+        </w:rPr>
+        <w:t>the</w:t>
+      </w:r>
+      <w:r>
+        <w:rPr>
+          <w:rFonts w:ascii="Californian FB" w:hAnsi="Californian FB"/>
+        </w:rPr>
+        <w:t xml:space="preserve"> related</w:t>
+      </w:r>
+      <w:r>
+        <w:rPr>
+          <w:rFonts w:ascii="Californian FB" w:hAnsi="Californian FB"/>
+        </w:rPr>
+        <w:t xml:space="preserve"> function).</w:t>
+      </w:r>
+      <w:r>
+        <w:rPr>
+          <w:rFonts w:ascii="Californian FB" w:hAnsi="Californian FB"/>
+        </w:rPr>
+        <w:t xml:space="preserve"> All local variables are declared at the top in the algorithm.</w:t>
+      </w:r>
+    </w:p>
+    <w:p>
+      <w:pPr>
+        <w:pStyle w:val="Heading2"/>
+        <w:rPr>
+          <w:rFonts w:ascii="Californian FB" w:hAnsi="Californian FB"/>
+        </w:rPr>
+      </w:pPr>
+      <w:r>
+        <w:rPr>
+          <w:rFonts w:ascii="Californian FB" w:hAnsi="Californian FB"/>
+        </w:rPr>
+        <w:t>Arrays</w:t>
+      </w:r>
+    </w:p>
+    <w:p>
+      <w:pPr>
+        <w:rPr>
+          <w:rFonts w:ascii="Californian FB" w:hAnsi="Californian FB"/>
+        </w:rPr>
+      </w:pPr>
+      <w:r>
+        <w:rPr>
+          <w:rFonts w:ascii="Californian FB" w:hAnsi="Californian FB"/>
+        </w:rPr>
+        <w:t xml:space="preserve">There are multiple relevant arrays in the program. “arrItems” is an array that contains all the items that </w:t>
+      </w:r>
+      <w:r>
+        <w:rPr>
+          <w:rFonts w:ascii="Californian FB" w:hAnsi="Californian FB"/>
+        </w:rPr>
+        <w:t>can</w:t>
+      </w:r>
+      <w:r>
+        <w:rPr>
+          <w:rFonts w:ascii="Californian FB" w:hAnsi="Californian FB"/>
+        </w:rPr>
+        <w:t xml:space="preserve"> be displayed in the</w:t>
+      </w:r>
+      <w:r>
+        <w:rPr>
+          <w:rFonts w:ascii="Californian FB" w:hAnsi="Californian FB"/>
+        </w:rPr>
+        <w:t xml:space="preserve"> </w:t>
+      </w:r>
+      <w:r>
+        <w:rPr>
+          <w:rFonts w:ascii="Californian FB" w:hAnsi="Californian FB"/>
+        </w:rPr>
         <w:t>“</w:t>
       </w:r>
-      <w:proofErr w:type="spellStart"/>
-      <w:r>
-        <w:rPr>
-          <w:rFonts w:ascii="Californian FB" w:hAnsi="Californian FB"/>
-        </w:rPr>
-        <w:t>addResult</w:t>
-      </w:r>
-      <w:proofErr w:type="spellEnd"/>
-      <w:r>
-        <w:rPr>
-          <w:rFonts w:ascii="Californian FB" w:hAnsi="Californian FB"/>
-        </w:rPr>
-        <w:t>” is called once “</w:t>
-      </w:r>
-      <w:proofErr w:type="spellStart"/>
-      <w:r>
-        <w:rPr>
-          <w:rFonts w:ascii="Californian FB" w:hAnsi="Californian FB"/>
-        </w:rPr>
-        <w:t>btnFinish</w:t>
-      </w:r>
-      <w:proofErr w:type="spellEnd"/>
-      <w:r>
-        <w:rPr>
-          <w:rFonts w:ascii="Californian FB" w:hAnsi="Californian FB"/>
-        </w:rPr>
-        <w:t>” is clicked in the game.js page and “</w:t>
-      </w:r>
-      <w:proofErr w:type="spellStart"/>
-      <w:r>
-        <w:rPr>
-          <w:rFonts w:ascii="Californian FB" w:hAnsi="Californian FB"/>
-        </w:rPr>
-        <w:t>getResult</w:t>
-      </w:r>
-      <w:proofErr w:type="spellEnd"/>
-      <w:r>
-        <w:rPr>
-          <w:rFonts w:ascii="Californian FB" w:hAnsi="Californian FB"/>
-        </w:rPr>
-        <w:t>” is called in the database.js page.</w:t>
-      </w:r>
-    </w:p>
-    <w:p>
-      <w:pPr>
-        <w:rPr>
-          <w:rFonts w:ascii="Californian FB" w:hAnsi="Californian FB"/>
-        </w:rPr>
-      </w:pPr>
-      <w:r>
-        <w:rPr>
-          <w:rFonts w:ascii="Californian FB" w:hAnsi="Californian FB"/>
-        </w:rPr>
-        <w:t>The function “submit” is to create a local array that stores the corresponding values that is going to be stored in the database. Which is called under a local function “$(‘#</w:t>
-      </w:r>
-      <w:proofErr w:type="spellStart"/>
-      <w:r>
-        <w:rPr>
-          <w:rFonts w:ascii="Californian FB" w:hAnsi="Californian FB"/>
-        </w:rPr>
-        <w:t>btnFinish</w:t>
-      </w:r>
-      <w:proofErr w:type="spellEnd"/>
-      <w:r>
-        <w:rPr>
-          <w:rFonts w:ascii="Californian FB" w:hAnsi="Californian FB"/>
-        </w:rPr>
-        <w:t>’</w:t>
-      </w:r>
-      <w:proofErr w:type="gramStart"/>
-      <w:r>
-        <w:rPr>
-          <w:rFonts w:ascii="Californian FB" w:hAnsi="Californian FB"/>
-        </w:rPr>
-        <w:t>).click</w:t>
-      </w:r>
-      <w:proofErr w:type="gramEnd"/>
-      <w:r>
-        <w:rPr>
-          <w:rFonts w:ascii="Californian FB" w:hAnsi="Californian FB"/>
-        </w:rPr>
-        <w:t>(function() {});”.</w:t>
-      </w:r>
-    </w:p>
-    <w:p>
-      <w:pPr>
-        <w:rPr>
-          <w:rFonts w:ascii="Californian FB" w:hAnsi="Californian FB"/>
-        </w:rPr>
-      </w:pPr>
-      <w:r>
-        <w:rPr>
-          <w:rFonts w:ascii="Californian FB" w:hAnsi="Californian FB"/>
-        </w:rPr>
-        <w:t xml:space="preserve">“local” functions – functions that are used generally once and are </w:t>
-      </w:r>
-      <w:r>
-        <w:rPr>
-          <w:rFonts w:ascii="Californian FB" w:hAnsi="Californian FB"/>
-        </w:rPr>
-        <w:t xml:space="preserve">coded </w:t>
-      </w:r>
-      <w:r>
-        <w:rPr>
-          <w:rFonts w:ascii="Californian FB" w:hAnsi="Californian FB"/>
-        </w:rPr>
-        <w:t xml:space="preserve">under other </w:t>
-      </w:r>
-      <w:r>
-        <w:rPr>
-          <w:rFonts w:ascii="Californian FB" w:hAnsi="Californian FB"/>
-        </w:rPr>
-        <w:t>algorithms</w:t>
+      <w:r>
+        <w:rPr>
+          <w:rFonts w:ascii="Californian FB" w:hAnsi="Californian FB"/>
+        </w:rPr>
+        <w:t>displayScreen</w:t>
+      </w:r>
+      <w:r>
+        <w:rPr>
+          <w:rFonts w:ascii="Californian FB" w:hAnsi="Californian FB"/>
+        </w:rPr>
+        <w:t>” screen.</w:t>
+      </w:r>
+    </w:p>
+    <w:p>
+      <w:pPr>
+        <w:rPr>
+          <w:rFonts w:ascii="Californian FB" w:hAnsi="Californian FB"/>
+        </w:rPr>
+      </w:pPr>
+      <w:r>
+        <w:rPr>
+          <w:rFonts w:ascii="Californian FB" w:hAnsi="Californian FB"/>
+        </w:rPr>
+        <w:t>“</w:t>
+      </w:r>
+      <w:r>
+        <w:rPr>
+          <w:rFonts w:ascii="Californian FB" w:hAnsi="Californian FB"/>
+        </w:rPr>
+        <w:t>pickedObjects</w:t>
+      </w:r>
+      <w:r>
+        <w:rPr>
+          <w:rFonts w:ascii="Californian FB" w:hAnsi="Californian FB"/>
+        </w:rPr>
+        <w:t xml:space="preserve">” contains all the items that are </w:t>
+      </w:r>
+      <w:r>
+        <w:rPr>
+          <w:rFonts w:ascii="Californian FB" w:hAnsi="Californian FB"/>
+        </w:rPr>
+        <w:t>to be displayed in the “displayScreen” screen</w:t>
+      </w:r>
+      <w:r>
+        <w:rPr>
+          <w:rFonts w:ascii="Californian FB" w:hAnsi="Californian FB"/>
+        </w:rPr>
+        <w:t xml:space="preserve">. </w:t>
+      </w:r>
+      <w:r>
+        <w:rPr>
+          <w:rFonts w:ascii="Californian FB" w:hAnsi="Californian FB"/>
+        </w:rPr>
+        <w:t xml:space="preserve">This </w:t>
+      </w:r>
+      <w:r>
+        <w:rPr>
+          <w:rFonts w:ascii="Californian FB" w:hAnsi="Californian FB"/>
+        </w:rPr>
+        <w:t xml:space="preserve">array contains </w:t>
+      </w:r>
+      <w:r>
+        <w:rPr>
+          <w:rFonts w:ascii="Californian FB" w:hAnsi="Californian FB"/>
+        </w:rPr>
+        <w:t>index numbers</w:t>
+      </w:r>
+      <w:r>
+        <w:rPr>
+          <w:rFonts w:ascii="Californian FB" w:hAnsi="Californian FB"/>
+        </w:rPr>
+        <w:t xml:space="preserve"> to make the HTML to display the</w:t>
+      </w:r>
+      <w:r>
+        <w:rPr>
+          <w:rFonts w:ascii="Californian FB" w:hAnsi="Californian FB"/>
+        </w:rPr>
+        <w:t xml:space="preserve"> correct</w:t>
+      </w:r>
+      <w:r>
+        <w:rPr>
+          <w:rFonts w:ascii="Californian FB" w:hAnsi="Californian FB"/>
+        </w:rPr>
+        <w:t xml:space="preserve"> items and ensure that there are no duplicates displayed.</w:t>
+      </w:r>
+    </w:p>
+    <w:p>
+      <w:pPr>
+        <w:rPr>
+          <w:rFonts w:ascii="Californian FB" w:hAnsi="Californian FB"/>
+        </w:rPr>
+      </w:pPr>
+      <w:r>
+        <w:rPr>
+          <w:rFonts w:ascii="Californian FB" w:hAnsi="Californian FB"/>
+        </w:rPr>
+        <w:t>“</w:t>
+      </w:r>
+      <w:r>
+        <w:rPr>
+          <w:rFonts w:ascii="Californian FB" w:hAnsi="Californian FB"/>
+        </w:rPr>
+        <w:t>timeArray</w:t>
+      </w:r>
+      <w:r>
+        <w:rPr>
+          <w:rFonts w:ascii="Californian FB" w:hAnsi="Californian FB"/>
+        </w:rPr>
+        <w:t xml:space="preserve">” </w:t>
+      </w:r>
+      <w:r>
+        <w:rPr>
+          <w:rFonts w:ascii="Californian FB" w:hAnsi="Californian FB"/>
+        </w:rPr>
+        <w:t xml:space="preserve">is the countdown for the timer and </w:t>
+      </w:r>
+      <w:r>
+        <w:rPr>
+          <w:rFonts w:ascii="Californian FB" w:hAnsi="Californian FB"/>
+        </w:rPr>
+        <w:t>“</w:t>
+      </w:r>
+      <w:r>
+        <w:rPr>
+          <w:rFonts w:ascii="Californian FB" w:hAnsi="Californian FB"/>
+        </w:rPr>
+        <w:t>response</w:t>
+      </w:r>
+      <w:r>
+        <w:rPr>
+          <w:rFonts w:ascii="Californian FB" w:hAnsi="Californian FB"/>
+        </w:rPr>
+        <w:t xml:space="preserve">” </w:t>
+      </w:r>
+      <w:r>
+        <w:rPr>
+          <w:rFonts w:ascii="Californian FB" w:hAnsi="Californian FB"/>
+        </w:rPr>
+        <w:t>is the data stored in the database</w:t>
       </w:r>
       <w:r>
         <w:rPr>
@@ -1013,39 +1222,220 @@
         </w:rPr>
         <w:t>.</w:t>
       </w:r>
-      <w:r>
-        <w:rPr>
-          <w:rFonts w:ascii="Californian FB" w:hAnsi="Californian FB"/>
-        </w:rPr>
-        <w:t xml:space="preserve"> The local functions under “$(‘#</w:t>
-      </w:r>
-      <w:proofErr w:type="spellStart"/>
-      <w:r>
-        <w:rPr>
-          <w:rFonts w:ascii="Californian FB" w:hAnsi="Californian FB"/>
-        </w:rPr>
-        <w:t>btnFinish</w:t>
-      </w:r>
-      <w:proofErr w:type="spellEnd"/>
-      <w:r>
-        <w:rPr>
-          <w:rFonts w:ascii="Californian FB" w:hAnsi="Californian FB"/>
-        </w:rPr>
-        <w:t>’</w:t>
-      </w:r>
-      <w:proofErr w:type="gramStart"/>
-      <w:r>
-        <w:rPr>
-          <w:rFonts w:ascii="Californian FB" w:hAnsi="Californian FB"/>
-        </w:rPr>
-        <w:t>).click</w:t>
-      </w:r>
-      <w:proofErr w:type="gramEnd"/>
-      <w:r>
-        <w:rPr>
-          <w:rFonts w:ascii="Californian FB" w:hAnsi="Californian FB"/>
-        </w:rPr>
-        <w:t>(function()</w:t>
+    </w:p>
+    <w:p>
+      <w:pPr>
+        <w:pStyle w:val="Heading2"/>
+        <w:rPr>
+          <w:rFonts w:ascii="Californian FB" w:hAnsi="Californian FB"/>
+        </w:rPr>
+      </w:pPr>
+      <w:r>
+        <w:rPr>
+          <w:rFonts w:ascii="Californian FB" w:hAnsi="Californian FB"/>
+        </w:rPr>
+        <w:t>Strings</w:t>
+      </w:r>
+    </w:p>
+    <w:p>
+      <w:pPr>
+        <w:rPr>
+          <w:rFonts w:ascii="Californian FB" w:hAnsi="Californian FB"/>
+        </w:rPr>
+      </w:pPr>
+      <w:r>
+        <w:rPr>
+          <w:rFonts w:ascii="Californian FB" w:hAnsi="Californian FB"/>
+        </w:rPr>
+        <w:t>“</w:t>
+      </w:r>
+      <w:r>
+        <w:rPr>
+          <w:rFonts w:ascii="Californian FB" w:hAnsi="Californian FB"/>
+        </w:rPr>
+        <w:t>apikey</w:t>
+      </w:r>
+      <w:r>
+        <w:rPr>
+          <w:rFonts w:ascii="Californian FB" w:hAnsi="Californian FB"/>
+        </w:rPr>
+        <w:t xml:space="preserve">” </w:t>
+      </w:r>
+      <w:r>
+        <w:rPr>
+          <w:rFonts w:ascii="Californian FB" w:hAnsi="Californian FB"/>
+        </w:rPr>
+        <w:t>and “url” is used to connect to the database.</w:t>
+      </w:r>
+    </w:p>
+    <w:p>
+      <w:pPr>
+        <w:rPr>
+          <w:rFonts w:ascii="Californian FB" w:hAnsi="Californian FB"/>
+        </w:rPr>
+      </w:pPr>
+      <w:r>
+        <w:rPr>
+          <w:rFonts w:ascii="Californian FB" w:hAnsi="Californian FB"/>
+        </w:rPr>
+        <w:t>“</w:t>
+      </w:r>
+      <w:r>
+        <w:rPr>
+          <w:rFonts w:ascii="Californian FB" w:hAnsi="Californian FB"/>
+        </w:rPr>
+        <w:t>str</w:t>
+      </w:r>
+      <w:r>
+        <w:rPr>
+          <w:rFonts w:ascii="Californian FB" w:hAnsi="Californian FB"/>
+        </w:rPr>
+        <w:t xml:space="preserve">” is used to </w:t>
+      </w:r>
+      <w:r>
+        <w:rPr>
+          <w:rFonts w:ascii="Californian FB" w:hAnsi="Californian FB"/>
+        </w:rPr>
+        <w:t>store the input of the user’s name.</w:t>
+      </w:r>
+    </w:p>
+    <w:p>
+      <w:pPr>
+        <w:rPr>
+          <w:rFonts w:ascii="Californian FB" w:hAnsi="Californian FB"/>
+        </w:rPr>
+      </w:pPr>
+      <w:r>
+        <w:rPr>
+          <w:rFonts w:ascii="Californian FB" w:hAnsi="Californian FB"/>
+        </w:rPr>
+        <w:t>In the “startTimer” function, “presentTime” returns the specified value of the ID attribute, “m”</w:t>
+      </w:r>
+      <w:r>
+        <w:rPr>
+          <w:rFonts w:ascii="Californian FB" w:hAnsi="Californian FB"/>
+        </w:rPr>
+        <w:t xml:space="preserve"> and “s” is the minutes and seconds in the countdown</w:t>
+      </w:r>
+      <w:r>
+        <w:rPr>
+          <w:rFonts w:ascii="Californian FB" w:hAnsi="Californian FB"/>
+        </w:rPr>
+        <w:t>.</w:t>
+      </w:r>
+    </w:p>
+    <w:p>
+      <w:pPr>
+        <w:rPr>
+          <w:rFonts w:ascii="Californian FB" w:hAnsi="Californian FB"/>
+        </w:rPr>
+      </w:pPr>
+      <w:r>
+        <w:rPr>
+          <w:rFonts w:ascii="Californian FB" w:hAnsi="Californian FB"/>
+        </w:rPr>
+        <w:t xml:space="preserve">In the “pickRandomObjects” function, “numbersUsed” is a local string used to record and ensure that the used index numbers are not the same. </w:t>
+      </w:r>
+    </w:p>
+    <w:p>
+      <w:pPr>
+        <w:rPr>
+          <w:rFonts w:ascii="Californian FB" w:hAnsi="Californian FB"/>
+        </w:rPr>
+      </w:pPr>
+      <w:r>
+        <w:rPr>
+          <w:rFonts w:ascii="Californian FB" w:hAnsi="Californian FB"/>
+        </w:rPr>
+        <w:t>In database.js, “score” is used to display the relevant information of the scoreboard on the “displayScreen” screen.</w:t>
+      </w:r>
+    </w:p>
+    <w:p>
+      <w:pPr>
+        <w:pStyle w:val="Heading1"/>
+        <w:rPr>
+          <w:rFonts w:ascii="Californian FB" w:hAnsi="Californian FB"/>
+        </w:rPr>
+      </w:pPr>
+      <w:r>
+        <w:rPr>
+          <w:rFonts w:ascii="Californian FB" w:hAnsi="Californian FB"/>
+        </w:rPr>
+        <w:lastRenderedPageBreak/>
+        <w:t>Databases</w:t>
+      </w:r>
+    </w:p>
+    <w:p>
+      <w:pPr>
+        <w:rPr>
+          <w:rFonts w:ascii="Californian FB" w:hAnsi="Californian FB"/>
+        </w:rPr>
+      </w:pPr>
+      <w:r>
+        <w:rPr>
+          <w:rFonts w:ascii="Californian FB" w:hAnsi="Californian FB"/>
+        </w:rPr>
+        <w:t xml:space="preserve">The game uses one database </w:t>
+      </w:r>
+      <w:r>
+        <w:rPr>
+          <w:rFonts w:ascii="Californian FB" w:hAnsi="Californian FB"/>
+        </w:rPr>
+        <w:t>which</w:t>
+      </w:r>
+      <w:r>
+        <w:rPr>
+          <w:rFonts w:ascii="Californian FB" w:hAnsi="Californian FB"/>
+        </w:rPr>
+        <w:t xml:space="preserve"> is the </w:t>
+      </w:r>
+      <w:r>
+        <w:rPr>
+          <w:rFonts w:ascii="Californian FB" w:hAnsi="Californian FB"/>
+        </w:rPr>
+        <w:t>majorproject</w:t>
+      </w:r>
+      <w:r>
+        <w:rPr>
+          <w:rFonts w:ascii="Californian FB" w:hAnsi="Californian FB"/>
+        </w:rPr>
+        <w:t xml:space="preserve"> (where the </w:t>
+      </w:r>
+      <w:r>
+        <w:rPr>
+          <w:rFonts w:ascii="Californian FB" w:hAnsi="Californian FB"/>
+        </w:rPr>
+        <w:t xml:space="preserve">result </w:t>
+      </w:r>
+      <w:r>
+        <w:rPr>
+          <w:rFonts w:ascii="Californian FB" w:hAnsi="Californian FB"/>
+        </w:rPr>
+        <w:t xml:space="preserve">will </w:t>
+      </w:r>
+      <w:r>
+        <w:rPr>
+          <w:rFonts w:ascii="Californian FB" w:hAnsi="Californian FB"/>
+        </w:rPr>
+        <w:t xml:space="preserve">be called to display </w:t>
+      </w:r>
+      <w:r>
+        <w:rPr>
+          <w:rFonts w:ascii="Californian FB" w:hAnsi="Californian FB"/>
+        </w:rPr>
+        <w:t>in descending order in the scoreboard</w:t>
+      </w:r>
+      <w:r>
+        <w:rPr>
+          <w:rFonts w:ascii="Californian FB" w:hAnsi="Californian FB"/>
+        </w:rPr>
+        <w:t>)</w:t>
+      </w:r>
+      <w:r>
+        <w:rPr>
+          <w:rFonts w:ascii="Californian FB" w:hAnsi="Californian FB"/>
+        </w:rPr>
+        <w:t>. The</w:t>
       </w:r>
       <w:r>
         <w:rPr>
@@ -1057,33 +1447,19 @@
         <w:rPr>
           <w:rFonts w:ascii="Californian FB" w:hAnsi="Californian FB"/>
         </w:rPr>
-        <w:t>{});” in order, is used to</w:t>
-      </w:r>
-      <w:r>
-        <w:rPr>
-          <w:rFonts w:ascii="Californian FB" w:hAnsi="Californian FB"/>
-        </w:rPr>
-        <w:t xml:space="preserve"> redirect the screen to database.html at a delayed time</w:t>
-      </w:r>
-      <w:r>
-        <w:rPr>
-          <w:rFonts w:ascii="Californian FB" w:hAnsi="Californian FB"/>
-        </w:rPr>
-        <w:t xml:space="preserve"> (“</w:t>
-      </w:r>
-      <w:proofErr w:type="spellStart"/>
-      <w:r>
-        <w:rPr>
-          <w:rFonts w:ascii="Californian FB" w:hAnsi="Californian FB"/>
-        </w:rPr>
-        <w:t>setTimeout</w:t>
-      </w:r>
-      <w:proofErr w:type="spellEnd"/>
-      <w:r>
-        <w:rPr>
-          <w:rFonts w:ascii="Californian FB" w:hAnsi="Californian FB"/>
-        </w:rPr>
-        <w:t>”)</w:t>
+        <w:t>majorproject</w:t>
+      </w:r>
+      <w:r>
+        <w:rPr>
+          <w:rFonts w:ascii="Californian FB" w:hAnsi="Californian FB"/>
+        </w:rPr>
+        <w:t xml:space="preserve"> database return the data as </w:t>
+      </w:r>
+      <w:r>
+        <w:rPr>
+          <w:rFonts w:ascii="Californian FB" w:hAnsi="Californian FB"/>
+        </w:rPr>
+        <w:t>strings</w:t>
       </w:r>
       <w:r>
         <w:rPr>
@@ -1091,894 +1467,43 @@
         </w:rPr>
         <w:t>.</w:t>
       </w:r>
-      <w:r>
-        <w:rPr>
-          <w:rFonts w:ascii="Californian FB" w:hAnsi="Californian FB"/>
-        </w:rPr>
-        <w:t xml:space="preserve"> </w:t>
-      </w:r>
-      <w:r>
-        <w:rPr>
-          <w:rFonts w:ascii="Californian FB" w:hAnsi="Californian FB"/>
-        </w:rPr>
-        <w:t>The value stored in the database</w:t>
-      </w:r>
-      <w:r>
-        <w:rPr>
-          <w:rFonts w:ascii="Californian FB" w:hAnsi="Californian FB"/>
-        </w:rPr>
-        <w:t xml:space="preserve"> is then called through “</w:t>
-      </w:r>
-      <w:proofErr w:type="spellStart"/>
-      <w:r>
-        <w:rPr>
-          <w:rFonts w:ascii="Californian FB" w:hAnsi="Californian FB"/>
-        </w:rPr>
-        <w:t>getResult</w:t>
-      </w:r>
-      <w:proofErr w:type="spellEnd"/>
-      <w:r>
-        <w:rPr>
-          <w:rFonts w:ascii="Californian FB" w:hAnsi="Californian FB"/>
-        </w:rPr>
-        <w:t>” function in the database.js page. The function “$(‘body’</w:t>
-      </w:r>
-      <w:proofErr w:type="gramStart"/>
-      <w:r>
-        <w:rPr>
-          <w:rFonts w:ascii="Californian FB" w:hAnsi="Californian FB"/>
-        </w:rPr>
-        <w:t>).</w:t>
-      </w:r>
-      <w:proofErr w:type="spellStart"/>
-      <w:r>
-        <w:rPr>
-          <w:rFonts w:ascii="Californian FB" w:hAnsi="Californian FB"/>
-        </w:rPr>
-        <w:t>keydown</w:t>
-      </w:r>
-      <w:proofErr w:type="spellEnd"/>
-      <w:proofErr w:type="gramEnd"/>
-      <w:r>
-        <w:rPr>
-          <w:rFonts w:ascii="Californian FB" w:hAnsi="Californian FB"/>
-        </w:rPr>
-        <w:t xml:space="preserve">(function (event) {};)” matches the key number of enter key on the keyboard with the </w:t>
-      </w:r>
-      <w:r>
-        <w:rPr>
-          <w:rFonts w:ascii="Californian FB" w:hAnsi="Californian FB"/>
-        </w:rPr>
-        <w:t xml:space="preserve">user </w:t>
-      </w:r>
-      <w:r>
-        <w:rPr>
-          <w:rFonts w:ascii="Californian FB" w:hAnsi="Californian FB"/>
-        </w:rPr>
-        <w:t>input variables</w:t>
-      </w:r>
-      <w:r>
-        <w:rPr>
-          <w:rFonts w:ascii="Californian FB" w:hAnsi="Californian FB"/>
-        </w:rPr>
-        <w:t>. Once the key is clicked, the input value is then stored to be called for later use</w:t>
-      </w:r>
-      <w:r>
-        <w:rPr>
-          <w:rFonts w:ascii="Californian FB" w:hAnsi="Californian FB"/>
-        </w:rPr>
-        <w:t>. “$(“#myBtn”</w:t>
-      </w:r>
-      <w:proofErr w:type="gramStart"/>
-      <w:r>
-        <w:rPr>
-          <w:rFonts w:ascii="Californian FB" w:hAnsi="Californian FB"/>
-        </w:rPr>
-        <w:t>).click</w:t>
-      </w:r>
-      <w:proofErr w:type="gramEnd"/>
-      <w:r>
-        <w:rPr>
-          <w:rFonts w:ascii="Californian FB" w:hAnsi="Californian FB"/>
-        </w:rPr>
-        <w:t>(function () {});” function is used to initialise the alert tab on the webpage and start the “startTimer” function after the user clicked “myBtn”.</w:t>
-      </w:r>
-      <w:r>
-        <w:rPr>
-          <w:rFonts w:ascii="Californian FB" w:hAnsi="Californian FB"/>
-        </w:rPr>
-        <w:t xml:space="preserve"> “$(“#btnNext”</w:t>
-      </w:r>
-      <w:proofErr w:type="gramStart"/>
-      <w:r>
-        <w:rPr>
-          <w:rFonts w:ascii="Californian FB" w:hAnsi="Californian FB"/>
-        </w:rPr>
-        <w:t>).click</w:t>
-      </w:r>
-      <w:proofErr w:type="gramEnd"/>
-      <w:r>
-        <w:rPr>
-          <w:rFonts w:ascii="Californian FB" w:hAnsi="Californian FB"/>
-        </w:rPr>
-        <w:t>(function () {});” is to set how many rounds one game is going to have, and after that many rounds, the webpage automatically redirects to the database.html page.</w:t>
-      </w:r>
-    </w:p>
-    <w:p>
-      <w:pPr>
-        <w:rPr>
-          <w:rFonts w:ascii="Californian FB" w:hAnsi="Californian FB"/>
-        </w:rPr>
-      </w:pPr>
-      <w:r>
-        <w:rPr>
-          <w:rFonts w:ascii="Californian FB" w:hAnsi="Californian FB"/>
-        </w:rPr>
-        <w:t>“</w:t>
-      </w:r>
-      <w:proofErr w:type="gramStart"/>
-      <w:r>
-        <w:rPr>
-          <w:rFonts w:ascii="Californian FB" w:hAnsi="Californian FB"/>
-        </w:rPr>
-        <w:t>item.onclick</w:t>
-      </w:r>
-      <w:proofErr w:type="gramEnd"/>
-      <w:r>
-        <w:rPr>
-          <w:rFonts w:ascii="Californian FB" w:hAnsi="Californian FB"/>
-        </w:rPr>
-        <w:t xml:space="preserve"> = function (e) {};” with parameter “e” </w:t>
-      </w:r>
-      <w:r>
-        <w:rPr>
-          <w:rFonts w:ascii="Californian FB" w:hAnsi="Californian FB"/>
-        </w:rPr>
-        <w:t xml:space="preserve">matches the element “id” of the array of items with the item the user chose. </w:t>
-      </w:r>
-      <w:r>
-        <w:rPr>
-          <w:rFonts w:ascii="Californian FB" w:hAnsi="Californian FB"/>
-        </w:rPr>
-        <w:t>In this case, one of “</w:t>
-      </w:r>
-      <w:proofErr w:type="spellStart"/>
-      <w:r>
-        <w:rPr>
-          <w:rFonts w:ascii="Californian FB" w:hAnsi="Californian FB"/>
-        </w:rPr>
-        <w:t>btnUmbrella</w:t>
-      </w:r>
-      <w:proofErr w:type="spellEnd"/>
-      <w:r>
-        <w:rPr>
-          <w:rFonts w:ascii="Californian FB" w:hAnsi="Californian FB"/>
-        </w:rPr>
-        <w:t>”, “</w:t>
-      </w:r>
-      <w:proofErr w:type="spellStart"/>
-      <w:r>
-        <w:rPr>
-          <w:rFonts w:ascii="Californian FB" w:hAnsi="Californian FB"/>
-        </w:rPr>
-        <w:t>btnRouge</w:t>
-      </w:r>
-      <w:proofErr w:type="spellEnd"/>
-      <w:r>
-        <w:rPr>
-          <w:rFonts w:ascii="Californian FB" w:hAnsi="Californian FB"/>
-        </w:rPr>
-        <w:t>”, “</w:t>
-      </w:r>
-      <w:proofErr w:type="spellStart"/>
-      <w:r>
-        <w:rPr>
-          <w:rFonts w:ascii="Californian FB" w:hAnsi="Californian FB"/>
-        </w:rPr>
-        <w:t>btnJewellery</w:t>
-      </w:r>
-      <w:proofErr w:type="spellEnd"/>
-      <w:r>
-        <w:rPr>
-          <w:rFonts w:ascii="Californian FB" w:hAnsi="Californian FB"/>
-        </w:rPr>
-        <w:t>”, “</w:t>
-      </w:r>
-      <w:proofErr w:type="spellStart"/>
-      <w:r>
-        <w:rPr>
-          <w:rFonts w:ascii="Californian FB" w:hAnsi="Californian FB"/>
-        </w:rPr>
-        <w:t>btnDessert</w:t>
-      </w:r>
-      <w:proofErr w:type="spellEnd"/>
-      <w:r>
-        <w:rPr>
-          <w:rFonts w:ascii="Californian FB" w:hAnsi="Californian FB"/>
-        </w:rPr>
-        <w:t>” and “</w:t>
-      </w:r>
-      <w:proofErr w:type="spellStart"/>
-      <w:r>
-        <w:rPr>
-          <w:rFonts w:ascii="Californian FB" w:hAnsi="Californian FB"/>
-        </w:rPr>
-        <w:t>btnRice</w:t>
-      </w:r>
-      <w:proofErr w:type="spellEnd"/>
-      <w:r>
-        <w:rPr>
-          <w:rFonts w:ascii="Californian FB" w:hAnsi="Californian FB"/>
-        </w:rPr>
-        <w:t>”.</w:t>
-      </w:r>
-    </w:p>
-    <w:p>
-      <w:pPr>
-        <w:pStyle w:val="Heading1"/>
-        <w:rPr>
-          <w:rFonts w:ascii="Californian FB" w:hAnsi="Californian FB"/>
-        </w:rPr>
-      </w:pPr>
-      <w:r>
-        <w:rPr>
-          <w:rFonts w:ascii="Californian FB" w:hAnsi="Californian FB"/>
-        </w:rPr>
-        <w:t>Variables</w:t>
-      </w:r>
-    </w:p>
-    <w:p>
-      <w:pPr>
-        <w:rPr>
-          <w:rFonts w:ascii="Californian FB" w:hAnsi="Californian FB"/>
-        </w:rPr>
-      </w:pPr>
-      <w:r>
-        <w:rPr>
-          <w:rFonts w:ascii="Californian FB" w:hAnsi="Californian FB"/>
-        </w:rPr>
-        <w:t xml:space="preserve">All variables and elements use camel case with the </w:t>
-      </w:r>
-      <w:r>
-        <w:rPr>
-          <w:rFonts w:ascii="Californian FB" w:hAnsi="Californian FB"/>
-        </w:rPr>
-        <w:t xml:space="preserve">first term and capitalised letter for the second term if it exists without space between them (ie. itemClicked). </w:t>
-      </w:r>
-      <w:r>
-        <w:rPr>
-          <w:rFonts w:ascii="Californian FB" w:hAnsi="Californian FB"/>
-        </w:rPr>
-        <w:t xml:space="preserve">All global variables are declared at the top of the file (or the top of </w:t>
-      </w:r>
-      <w:r>
-        <w:rPr>
-          <w:rFonts w:ascii="Californian FB" w:hAnsi="Californian FB"/>
-        </w:rPr>
-        <w:t>the</w:t>
-      </w:r>
-      <w:r>
-        <w:rPr>
-          <w:rFonts w:ascii="Californian FB" w:hAnsi="Californian FB"/>
-        </w:rPr>
-        <w:t xml:space="preserve"> related</w:t>
-      </w:r>
-      <w:r>
-        <w:rPr>
-          <w:rFonts w:ascii="Californian FB" w:hAnsi="Californian FB"/>
-        </w:rPr>
-        <w:t xml:space="preserve"> function).</w:t>
-      </w:r>
-      <w:r>
-        <w:rPr>
-          <w:rFonts w:ascii="Californian FB" w:hAnsi="Californian FB"/>
-        </w:rPr>
-        <w:t xml:space="preserve"> All local variables are declared at the top in the algorithm.</w:t>
-      </w:r>
-    </w:p>
-    <w:p>
-      <w:pPr>
-        <w:pStyle w:val="Heading2"/>
-        <w:rPr>
-          <w:rFonts w:ascii="Californian FB" w:hAnsi="Californian FB"/>
-        </w:rPr>
-      </w:pPr>
-      <w:r>
-        <w:rPr>
-          <w:rFonts w:ascii="Californian FB" w:hAnsi="Californian FB"/>
-        </w:rPr>
-        <w:t>Arrays</w:t>
-      </w:r>
-    </w:p>
-    <w:p>
-      <w:pPr>
-        <w:rPr>
-          <w:rFonts w:ascii="Californian FB" w:hAnsi="Californian FB"/>
-        </w:rPr>
-      </w:pPr>
-      <w:r>
-        <w:rPr>
-          <w:rFonts w:ascii="Californian FB" w:hAnsi="Californian FB"/>
-        </w:rPr>
-        <w:t>There are multiple relevant arrays in the program. “</w:t>
-      </w:r>
-      <w:proofErr w:type="spellStart"/>
-      <w:r>
-        <w:rPr>
-          <w:rFonts w:ascii="Californian FB" w:hAnsi="Californian FB"/>
-        </w:rPr>
-        <w:t>arrItems</w:t>
-      </w:r>
-      <w:proofErr w:type="spellEnd"/>
-      <w:r>
-        <w:rPr>
-          <w:rFonts w:ascii="Californian FB" w:hAnsi="Californian FB"/>
-        </w:rPr>
-        <w:t xml:space="preserve">” is an array that contains all the items that </w:t>
-      </w:r>
-      <w:r>
-        <w:rPr>
-          <w:rFonts w:ascii="Californian FB" w:hAnsi="Californian FB"/>
-        </w:rPr>
-        <w:t>can</w:t>
-      </w:r>
-      <w:r>
-        <w:rPr>
-          <w:rFonts w:ascii="Californian FB" w:hAnsi="Californian FB"/>
-        </w:rPr>
-        <w:t xml:space="preserve"> be displayed in the</w:t>
-      </w:r>
-      <w:r>
-        <w:rPr>
-          <w:rFonts w:ascii="Californian FB" w:hAnsi="Californian FB"/>
-        </w:rPr>
-        <w:t xml:space="preserve"> </w:t>
-      </w:r>
-      <w:r>
-        <w:rPr>
-          <w:rFonts w:ascii="Californian FB" w:hAnsi="Californian FB"/>
-        </w:rPr>
-        <w:t>“</w:t>
-      </w:r>
-      <w:r>
-        <w:rPr>
-          <w:rFonts w:ascii="Californian FB" w:hAnsi="Californian FB"/>
-        </w:rPr>
-        <w:t>displayScreen</w:t>
-      </w:r>
-      <w:r>
-        <w:rPr>
-          <w:rFonts w:ascii="Californian FB" w:hAnsi="Californian FB"/>
-        </w:rPr>
-        <w:t>” screen.</w:t>
-      </w:r>
-    </w:p>
-    <w:p>
-      <w:pPr>
-        <w:rPr>
-          <w:rFonts w:ascii="Californian FB" w:hAnsi="Californian FB"/>
-        </w:rPr>
-      </w:pPr>
-      <w:r>
-        <w:rPr>
-          <w:rFonts w:ascii="Californian FB" w:hAnsi="Californian FB"/>
-        </w:rPr>
-        <w:t>“</w:t>
-      </w:r>
-      <w:proofErr w:type="spellStart"/>
-      <w:r>
-        <w:rPr>
-          <w:rFonts w:ascii="Californian FB" w:hAnsi="Californian FB"/>
-        </w:rPr>
-        <w:t>pickedObjects</w:t>
-      </w:r>
-      <w:proofErr w:type="spellEnd"/>
-      <w:r>
-        <w:rPr>
-          <w:rFonts w:ascii="Californian FB" w:hAnsi="Californian FB"/>
-        </w:rPr>
-        <w:t xml:space="preserve">” contains all the items that are </w:t>
-      </w:r>
-      <w:r>
-        <w:rPr>
-          <w:rFonts w:ascii="Californian FB" w:hAnsi="Californian FB"/>
-        </w:rPr>
-        <w:t>to be displayed in the “displayScreen” screen</w:t>
-      </w:r>
-      <w:r>
-        <w:rPr>
-          <w:rFonts w:ascii="Californian FB" w:hAnsi="Californian FB"/>
-        </w:rPr>
-        <w:t xml:space="preserve">. </w:t>
-      </w:r>
-      <w:r>
-        <w:rPr>
-          <w:rFonts w:ascii="Californian FB" w:hAnsi="Californian FB"/>
-        </w:rPr>
-        <w:t xml:space="preserve">This </w:t>
-      </w:r>
-      <w:r>
-        <w:rPr>
-          <w:rFonts w:ascii="Californian FB" w:hAnsi="Californian FB"/>
-        </w:rPr>
-        <w:t xml:space="preserve">array contains </w:t>
-      </w:r>
-      <w:r>
-        <w:rPr>
-          <w:rFonts w:ascii="Californian FB" w:hAnsi="Californian FB"/>
-        </w:rPr>
-        <w:t>index numbers</w:t>
-      </w:r>
-      <w:r>
-        <w:rPr>
-          <w:rFonts w:ascii="Californian FB" w:hAnsi="Californian FB"/>
-        </w:rPr>
-        <w:t xml:space="preserve"> to make the HTML to display the</w:t>
-      </w:r>
-      <w:r>
-        <w:rPr>
-          <w:rFonts w:ascii="Californian FB" w:hAnsi="Californian FB"/>
-        </w:rPr>
-        <w:t xml:space="preserve"> correct</w:t>
-      </w:r>
-      <w:r>
-        <w:rPr>
-          <w:rFonts w:ascii="Californian FB" w:hAnsi="Californian FB"/>
-        </w:rPr>
-        <w:t xml:space="preserve"> items and ensure that there are no duplicates displayed.</w:t>
-      </w:r>
-    </w:p>
-    <w:p>
-      <w:pPr>
-        <w:rPr>
-          <w:rFonts w:ascii="Californian FB" w:hAnsi="Californian FB"/>
-        </w:rPr>
-      </w:pPr>
-      <w:r>
-        <w:rPr>
-          <w:rFonts w:ascii="Californian FB" w:hAnsi="Californian FB"/>
-        </w:rPr>
-        <w:t>“</w:t>
-      </w:r>
-      <w:proofErr w:type="spellStart"/>
-      <w:r>
-        <w:rPr>
-          <w:rFonts w:ascii="Californian FB" w:hAnsi="Californian FB"/>
-        </w:rPr>
-        <w:t>timeArray</w:t>
-      </w:r>
-      <w:proofErr w:type="spellEnd"/>
-      <w:r>
-        <w:rPr>
-          <w:rFonts w:ascii="Californian FB" w:hAnsi="Californian FB"/>
-        </w:rPr>
-        <w:t xml:space="preserve">” </w:t>
-      </w:r>
-      <w:r>
-        <w:rPr>
-          <w:rFonts w:ascii="Californian FB" w:hAnsi="Californian FB"/>
-        </w:rPr>
-        <w:t xml:space="preserve">is the countdown for the timer and </w:t>
-      </w:r>
-      <w:r>
-        <w:rPr>
-          <w:rFonts w:ascii="Californian FB" w:hAnsi="Californian FB"/>
-        </w:rPr>
-        <w:t>“</w:t>
-      </w:r>
-      <w:r>
-        <w:rPr>
-          <w:rFonts w:ascii="Californian FB" w:hAnsi="Californian FB"/>
-        </w:rPr>
-        <w:t>response</w:t>
-      </w:r>
-      <w:r>
-        <w:rPr>
-          <w:rFonts w:ascii="Californian FB" w:hAnsi="Californian FB"/>
-        </w:rPr>
-        <w:t xml:space="preserve">” </w:t>
-      </w:r>
-      <w:r>
-        <w:rPr>
-          <w:rFonts w:ascii="Californian FB" w:hAnsi="Californian FB"/>
-        </w:rPr>
-        <w:t>is the data stored in the database.</w:t>
-      </w:r>
-    </w:p>
-    <w:p>
-      <w:pPr>
-        <w:pStyle w:val="Heading2"/>
-        <w:rPr>
-          <w:rFonts w:hint="eastAsia"/>
-          <w:b/>
-          <w:bCs/>
-          <w:color w:val="FF0000"/>
+    </w:p>
+    <w:p>
+      <w:pPr>
+        <w:rPr>
+          <w:rFonts w:ascii="Californian FB" w:hAnsi="Californian FB"/>
+        </w:rPr>
+      </w:pPr>
+      <w:r>
+        <w:rPr>
+          <w:rFonts w:ascii="Californian FB" w:hAnsi="Californian FB"/>
+        </w:rPr>
+        <w:t>The Inventory database has a “</w:t>
+      </w:r>
+      <w:r>
+        <w:rPr>
+          <w:rFonts w:ascii="Californian FB" w:hAnsi="Californian FB"/>
+        </w:rPr>
+        <w:t>User</w:t>
+      </w:r>
+      <w:r>
+        <w:rPr>
+          <w:rFonts w:ascii="Californian FB" w:hAnsi="Californian FB"/>
+        </w:rPr>
+        <w:t>Name” (string</w:t>
+      </w:r>
+      <w:r>
+        <w:rPr>
+          <w:rFonts w:ascii="Californian FB" w:hAnsi="Californian FB"/>
+        </w:rPr>
+        <w:t xml:space="preserve"> that stores the user’s name and displays it in the form of </w:t>
+      </w:r>
+      <w:r>
+        <w:rPr>
+          <w:rFonts w:ascii="Californian FB" w:hAnsi="Californian FB"/>
           <w:u w:val="single"/>
         </w:rPr>
-      </w:pPr>
-      <w:r>
-        <w:t>Boolean</w:t>
-      </w:r>
-      <w:r>
-        <w:t xml:space="preserve"> </w:t>
-      </w:r>
-    </w:p>
-    <w:p>
-      <w:pPr>
-        <w:pStyle w:val="Heading2"/>
-        <w:rPr>
-          <w:rFonts w:ascii="Californian FB" w:hAnsi="Californian FB"/>
-        </w:rPr>
-      </w:pPr>
-    </w:p>
-    <w:p>
-      <w:pPr>
-        <w:pStyle w:val="Heading2"/>
-        <w:rPr>
-          <w:rFonts w:ascii="Californian FB" w:hAnsi="Californian FB"/>
-        </w:rPr>
-      </w:pPr>
-    </w:p>
-    <w:p>
-      <w:pPr>
-        <w:pStyle w:val="Heading2"/>
-        <w:rPr>
-          <w:rFonts w:ascii="Californian FB" w:hAnsi="Californian FB"/>
-        </w:rPr>
-      </w:pPr>
-      <w:r>
-        <w:rPr>
-          <w:rFonts w:ascii="Californian FB" w:hAnsi="Californian FB"/>
-        </w:rPr>
-        <w:t>Strings</w:t>
-      </w:r>
-    </w:p>
-    <w:p>
-      <w:pPr>
-        <w:rPr>
-          <w:rFonts w:ascii="Californian FB" w:hAnsi="Californian FB"/>
-        </w:rPr>
-      </w:pPr>
-      <w:r>
-        <w:rPr>
-          <w:rFonts w:ascii="Californian FB" w:hAnsi="Californian FB"/>
-        </w:rPr>
-        <w:t>“</w:t>
-      </w:r>
-      <w:r>
-        <w:rPr>
-          <w:rFonts w:ascii="Californian FB" w:hAnsi="Californian FB"/>
-        </w:rPr>
-        <w:t>apikey</w:t>
-      </w:r>
-      <w:r>
-        <w:rPr>
-          <w:rFonts w:ascii="Californian FB" w:hAnsi="Californian FB"/>
-        </w:rPr>
-        <w:t xml:space="preserve">” </w:t>
-      </w:r>
-      <w:r>
-        <w:rPr>
-          <w:rFonts w:ascii="Californian FB" w:hAnsi="Californian FB"/>
-        </w:rPr>
-        <w:t>and “url” is used to connect to the database.</w:t>
-      </w:r>
-    </w:p>
-    <w:p>
-      <w:pPr>
-        <w:rPr>
-          <w:rFonts w:ascii="Californian FB" w:hAnsi="Californian FB"/>
-        </w:rPr>
-      </w:pPr>
-      <w:r>
-        <w:rPr>
-          <w:rFonts w:ascii="Californian FB" w:hAnsi="Californian FB"/>
-        </w:rPr>
-        <w:t>“</w:t>
-      </w:r>
-      <w:r>
-        <w:rPr>
-          <w:rFonts w:ascii="Californian FB" w:hAnsi="Californian FB"/>
-        </w:rPr>
-        <w:t>str</w:t>
-      </w:r>
-      <w:r>
-        <w:rPr>
-          <w:rFonts w:ascii="Californian FB" w:hAnsi="Californian FB"/>
-        </w:rPr>
-        <w:t xml:space="preserve">” is used to </w:t>
-      </w:r>
-      <w:r>
-        <w:rPr>
-          <w:rFonts w:ascii="Californian FB" w:hAnsi="Californian FB"/>
-        </w:rPr>
-        <w:t>store the input of the user’s name.</w:t>
-      </w:r>
-    </w:p>
-    <w:p>
-      <w:pPr>
-        <w:rPr>
-          <w:rFonts w:ascii="Californian FB" w:hAnsi="Californian FB"/>
-        </w:rPr>
-      </w:pPr>
-      <w:r>
-        <w:rPr>
-          <w:rFonts w:ascii="Californian FB" w:hAnsi="Californian FB"/>
-        </w:rPr>
-        <w:t>In the “startTimer” function, “</w:t>
-      </w:r>
-      <w:proofErr w:type="spellStart"/>
-      <w:r>
-        <w:rPr>
-          <w:rFonts w:ascii="Californian FB" w:hAnsi="Californian FB"/>
-        </w:rPr>
-        <w:t>presentTime</w:t>
-      </w:r>
-      <w:proofErr w:type="spellEnd"/>
-      <w:r>
-        <w:rPr>
-          <w:rFonts w:ascii="Californian FB" w:hAnsi="Californian FB"/>
-        </w:rPr>
-        <w:t>” returns the specified value of the ID attribute, “m”</w:t>
-      </w:r>
-      <w:r>
-        <w:rPr>
-          <w:rFonts w:ascii="Californian FB" w:hAnsi="Californian FB"/>
-        </w:rPr>
-        <w:t xml:space="preserve"> and “s” is the minutes and seconds in the countdown</w:t>
-      </w:r>
-      <w:r>
-        <w:rPr>
-          <w:rFonts w:ascii="Californian FB" w:hAnsi="Californian FB"/>
-        </w:rPr>
-        <w:t>.</w:t>
-      </w:r>
-    </w:p>
-    <w:p>
-      <w:pPr>
-        <w:rPr>
-          <w:rFonts w:ascii="Californian FB" w:hAnsi="Californian FB"/>
-        </w:rPr>
-      </w:pPr>
-      <w:r>
-        <w:rPr>
-          <w:rFonts w:ascii="Californian FB" w:hAnsi="Californian FB"/>
-        </w:rPr>
-        <w:lastRenderedPageBreak/>
-        <w:t>In the “</w:t>
-      </w:r>
-      <w:proofErr w:type="spellStart"/>
-      <w:r>
-        <w:rPr>
-          <w:rFonts w:ascii="Californian FB" w:hAnsi="Californian FB"/>
-        </w:rPr>
-        <w:t>pickRandomObjects</w:t>
-      </w:r>
-      <w:proofErr w:type="spellEnd"/>
-      <w:r>
-        <w:rPr>
-          <w:rFonts w:ascii="Californian FB" w:hAnsi="Californian FB"/>
-        </w:rPr>
-        <w:t>” function, “</w:t>
-      </w:r>
-      <w:proofErr w:type="spellStart"/>
-      <w:r>
-        <w:rPr>
-          <w:rFonts w:ascii="Californian FB" w:hAnsi="Californian FB"/>
-        </w:rPr>
-        <w:t>numbersUsed</w:t>
-      </w:r>
-      <w:proofErr w:type="spellEnd"/>
-      <w:r>
-        <w:rPr>
-          <w:rFonts w:ascii="Californian FB" w:hAnsi="Californian FB"/>
-        </w:rPr>
-        <w:t xml:space="preserve">” is a local string used to record and ensure that the used index numbers are not the same. </w:t>
-      </w:r>
-    </w:p>
-    <w:p>
-      <w:pPr>
-        <w:rPr>
-          <w:rFonts w:ascii="Californian FB" w:hAnsi="Californian FB"/>
-        </w:rPr>
-      </w:pPr>
-      <w:r>
-        <w:rPr>
-          <w:rFonts w:ascii="Californian FB" w:hAnsi="Californian FB"/>
-        </w:rPr>
-        <w:t>In database.js, “score” is used to display the relevant information of the scoreboard on the “displayScreen” screen.</w:t>
-      </w:r>
-    </w:p>
-    <w:p>
-      <w:pPr>
-        <w:pStyle w:val="Heading1"/>
-        <w:rPr>
-          <w:rFonts w:ascii="Californian FB" w:hAnsi="Californian FB"/>
-        </w:rPr>
-      </w:pPr>
-      <w:r>
-        <w:rPr>
-          <w:rFonts w:ascii="Californian FB" w:hAnsi="Californian FB"/>
-        </w:rPr>
-        <w:t>Databases</w:t>
-      </w:r>
-    </w:p>
-    <w:p>
-      <w:pPr>
-        <w:rPr>
-          <w:rFonts w:ascii="Californian FB" w:hAnsi="Californian FB"/>
-        </w:rPr>
-      </w:pPr>
-      <w:r>
-        <w:rPr>
-          <w:rFonts w:ascii="Californian FB" w:hAnsi="Californian FB"/>
-        </w:rPr>
-        <w:t xml:space="preserve">The game uses one database </w:t>
-      </w:r>
-      <w:r>
-        <w:rPr>
-          <w:rFonts w:ascii="Californian FB" w:hAnsi="Californian FB"/>
-        </w:rPr>
-        <w:t>which</w:t>
-      </w:r>
-      <w:r>
-        <w:rPr>
-          <w:rFonts w:ascii="Californian FB" w:hAnsi="Californian FB"/>
-        </w:rPr>
-        <w:t xml:space="preserve"> is the </w:t>
-      </w:r>
-      <w:proofErr w:type="spellStart"/>
-      <w:r>
-        <w:rPr>
-          <w:rFonts w:ascii="Californian FB" w:hAnsi="Californian FB"/>
-        </w:rPr>
-        <w:t>majorproject</w:t>
-      </w:r>
-      <w:proofErr w:type="spellEnd"/>
-      <w:r>
-        <w:rPr>
-          <w:rFonts w:ascii="Californian FB" w:hAnsi="Californian FB"/>
-        </w:rPr>
-        <w:t xml:space="preserve"> (where the </w:t>
-      </w:r>
-      <w:r>
-        <w:rPr>
-          <w:rFonts w:ascii="Californian FB" w:hAnsi="Californian FB"/>
-        </w:rPr>
-        <w:t xml:space="preserve">result </w:t>
-      </w:r>
-      <w:r>
-        <w:rPr>
-          <w:rFonts w:ascii="Californian FB" w:hAnsi="Californian FB"/>
-        </w:rPr>
-        <w:t xml:space="preserve">will </w:t>
-      </w:r>
-      <w:r>
-        <w:rPr>
-          <w:rFonts w:ascii="Californian FB" w:hAnsi="Californian FB"/>
-        </w:rPr>
-        <w:t xml:space="preserve">be called to display </w:t>
-      </w:r>
-      <w:r>
-        <w:rPr>
-          <w:rFonts w:ascii="Californian FB" w:hAnsi="Californian FB"/>
-        </w:rPr>
-        <w:t>in descending order in the scoreboard</w:t>
-      </w:r>
-      <w:r>
-        <w:rPr>
-          <w:rFonts w:ascii="Californian FB" w:hAnsi="Californian FB"/>
-        </w:rPr>
-        <w:t>)</w:t>
-      </w:r>
-      <w:r>
-        <w:rPr>
-          <w:rFonts w:ascii="Californian FB" w:hAnsi="Californian FB"/>
-        </w:rPr>
-        <w:t>. The</w:t>
-      </w:r>
-      <w:r>
-        <w:rPr>
-          <w:rFonts w:ascii="Californian FB" w:hAnsi="Californian FB"/>
-        </w:rPr>
-        <w:t xml:space="preserve"> </w:t>
-      </w:r>
-      <w:proofErr w:type="spellStart"/>
-      <w:r>
-        <w:rPr>
-          <w:rFonts w:ascii="Californian FB" w:hAnsi="Californian FB"/>
-        </w:rPr>
-        <w:t>majorproject</w:t>
-      </w:r>
-      <w:proofErr w:type="spellEnd"/>
-      <w:r>
-        <w:rPr>
-          <w:rFonts w:ascii="Californian FB" w:hAnsi="Californian FB"/>
-        </w:rPr>
-        <w:t xml:space="preserve"> database return the data as </w:t>
-      </w:r>
-      <w:r>
-        <w:rPr>
-          <w:rFonts w:ascii="Californian FB" w:hAnsi="Californian FB"/>
-        </w:rPr>
-        <w:t>strings</w:t>
-      </w:r>
-      <w:r>
-        <w:rPr>
-          <w:rFonts w:ascii="Californian FB" w:hAnsi="Californian FB"/>
-        </w:rPr>
-        <w:t>.</w:t>
-      </w:r>
-    </w:p>
-    <w:p>
-      <w:pPr>
-        <w:rPr>
-          <w:rFonts w:ascii="Californian FB" w:hAnsi="Californian FB"/>
-        </w:rPr>
-      </w:pPr>
-      <w:r>
-        <w:rPr>
-          <w:rFonts w:ascii="Californian FB" w:hAnsi="Californian FB"/>
-        </w:rPr>
-        <w:t>The Inventory database has a “</w:t>
-      </w:r>
-      <w:proofErr w:type="spellStart"/>
-      <w:r>
-        <w:rPr>
-          <w:rFonts w:ascii="Californian FB" w:hAnsi="Californian FB"/>
-        </w:rPr>
-        <w:t>User</w:t>
-      </w:r>
-      <w:r>
-        <w:rPr>
-          <w:rFonts w:ascii="Californian FB" w:hAnsi="Californian FB"/>
-        </w:rPr>
-        <w:t>Name</w:t>
-      </w:r>
-      <w:proofErr w:type="spellEnd"/>
-      <w:r>
-        <w:rPr>
-          <w:rFonts w:ascii="Californian FB" w:hAnsi="Californian FB"/>
-        </w:rPr>
-        <w:t>” (string</w:t>
-      </w:r>
-      <w:r>
-        <w:rPr>
-          <w:rFonts w:ascii="Californian FB" w:hAnsi="Californian FB"/>
-        </w:rPr>
-        <w:t xml:space="preserve"> that stores the user’s name and displays it in the form of </w:t>
-      </w:r>
-      <w:r>
-        <w:rPr>
-          <w:rFonts w:ascii="Californian FB" w:hAnsi="Californian FB"/>
-          <w:u w:val="single"/>
-        </w:rPr>
-        <w:t>User Name = $(“#myInput”</w:t>
-      </w:r>
-      <w:proofErr w:type="gramStart"/>
-      <w:r>
-        <w:rPr>
-          <w:rFonts w:ascii="Californian FB" w:hAnsi="Californian FB"/>
-          <w:u w:val="single"/>
-        </w:rPr>
-        <w:t>).</w:t>
-      </w:r>
-      <w:proofErr w:type="spellStart"/>
-      <w:r>
-        <w:rPr>
-          <w:rFonts w:ascii="Californian FB" w:hAnsi="Californian FB"/>
-          <w:u w:val="single"/>
-        </w:rPr>
-        <w:t>val</w:t>
-      </w:r>
-      <w:proofErr w:type="spellEnd"/>
-      <w:proofErr w:type="gramEnd"/>
-      <w:r>
-        <w:rPr>
-          <w:rFonts w:ascii="Californian FB" w:hAnsi="Californian FB"/>
-          <w:u w:val="single"/>
-        </w:rPr>
-        <w:t>()</w:t>
+        <w:t>User Name = $(“#myInput”).val()</w:t>
       </w:r>
       <w:r>
         <w:rPr>

--- a/Technical Documentation.docx
+++ b/Technical Documentation.docx
@@ -271,7 +271,21 @@
         <w:rPr>
           <w:rFonts w:ascii="Californian FB" w:hAnsi="Californian FB"/>
         </w:rPr>
-        <w:t>.css”, the project also uses JQuery with JavaScript, it is in a separate folder called “css”.</w:t>
+        <w:t>.css”, the project also uses JQuery with JavaScript, it is in a separate folder called “</w:t>
+      </w:r>
+      <w:proofErr w:type="spellStart"/>
+      <w:r>
+        <w:rPr>
+          <w:rFonts w:ascii="Californian FB" w:hAnsi="Californian FB"/>
+        </w:rPr>
+        <w:t>css</w:t>
+      </w:r>
+      <w:proofErr w:type="spellEnd"/>
+      <w:r>
+        <w:rPr>
+          <w:rFonts w:ascii="Californian FB" w:hAnsi="Californian FB"/>
+        </w:rPr>
+        <w:t>”.</w:t>
       </w:r>
     </w:p>
     <w:p>
@@ -296,6 +310,12 @@
         <w:rPr>
           <w:rFonts w:ascii="Californian FB" w:hAnsi="Californian FB"/>
         </w:rPr>
+        <w:t xml:space="preserve"> that is currently used</w:t>
+      </w:r>
+      <w:r>
+        <w:rPr>
+          <w:rFonts w:ascii="Californian FB" w:hAnsi="Californian FB"/>
+        </w:rPr>
         <w:t>. “</w:t>
       </w:r>
       <w:r>
@@ -374,7 +394,21 @@
         <w:rPr>
           <w:rFonts w:ascii="Californian FB" w:hAnsi="Californian FB"/>
         </w:rPr>
-        <w:t>in the “js” folder.</w:t>
+        <w:t>in the “</w:t>
+      </w:r>
+      <w:proofErr w:type="spellStart"/>
+      <w:r>
+        <w:rPr>
+          <w:rFonts w:ascii="Californian FB" w:hAnsi="Californian FB"/>
+        </w:rPr>
+        <w:t>js</w:t>
+      </w:r>
+      <w:proofErr w:type="spellEnd"/>
+      <w:r>
+        <w:rPr>
+          <w:rFonts w:ascii="Californian FB" w:hAnsi="Californian FB"/>
+        </w:rPr>
+        <w:t>” folder.</w:t>
       </w:r>
     </w:p>
     <w:p>
@@ -494,12 +528,14 @@
         </w:rPr>
         <w:t>. “</w:t>
       </w:r>
+      <w:proofErr w:type="spellStart"/>
       <w:r>
         <w:rPr>
           <w:rFonts w:ascii="Californian FB" w:hAnsi="Californian FB"/>
         </w:rPr>
         <w:t>checkSecond</w:t>
       </w:r>
+      <w:proofErr w:type="spellEnd"/>
       <w:r>
         <w:rPr>
           <w:rFonts w:ascii="Californian FB" w:hAnsi="Californian FB"/>
@@ -552,7 +588,21 @@
         <w:rPr>
           <w:rFonts w:ascii="Californian FB" w:hAnsi="Californian FB"/>
         </w:rPr>
-        <w:t>“pickRandomObjects” is a function where three random index numbers (items) are generated from the array of items</w:t>
+        <w:t>“</w:t>
+      </w:r>
+      <w:proofErr w:type="spellStart"/>
+      <w:r>
+        <w:rPr>
+          <w:rFonts w:ascii="Californian FB" w:hAnsi="Californian FB"/>
+        </w:rPr>
+        <w:t>pickRandomObjects</w:t>
+      </w:r>
+      <w:proofErr w:type="spellEnd"/>
+      <w:r>
+        <w:rPr>
+          <w:rFonts w:ascii="Californian FB" w:hAnsi="Californian FB"/>
+        </w:rPr>
+        <w:t>” is a function where three random index numbers (items) are generated from the array of items</w:t>
       </w:r>
       <w:r>
         <w:rPr>
@@ -572,12 +622,14 @@
         </w:rPr>
         <w:t>“</w:t>
       </w:r>
+      <w:proofErr w:type="spellStart"/>
       <w:r>
         <w:rPr>
           <w:rFonts w:ascii="Californian FB" w:hAnsi="Californian FB"/>
         </w:rPr>
         <w:t>displayObject</w:t>
       </w:r>
+      <w:proofErr w:type="spellEnd"/>
       <w:r>
         <w:rPr>
           <w:rFonts w:ascii="Californian FB" w:hAnsi="Californian FB"/>
@@ -715,7 +767,37 @@
         <w:rPr>
           <w:rFonts w:ascii="Californian FB" w:hAnsi="Californian FB"/>
         </w:rPr>
-        <w:t xml:space="preserve">Item is meant for any one of the five items in arrItems and amount stands for the value the user entered for purchaseAmount and sellAmount. </w:t>
+        <w:t xml:space="preserve">Item is meant for any one of the five items in </w:t>
+      </w:r>
+      <w:proofErr w:type="spellStart"/>
+      <w:proofErr w:type="gramStart"/>
+      <w:r>
+        <w:rPr>
+          <w:rFonts w:ascii="Californian FB" w:hAnsi="Californian FB"/>
+        </w:rPr>
+        <w:t>arrItems</w:t>
+      </w:r>
+      <w:proofErr w:type="spellEnd"/>
+      <w:proofErr w:type="gramEnd"/>
+      <w:r>
+        <w:rPr>
+          <w:rFonts w:ascii="Californian FB" w:hAnsi="Californian FB"/>
+        </w:rPr>
+        <w:t xml:space="preserve"> and amount stands for the value the user entered for purchaseAmount and </w:t>
+      </w:r>
+      <w:proofErr w:type="spellStart"/>
+      <w:r>
+        <w:rPr>
+          <w:rFonts w:ascii="Californian FB" w:hAnsi="Californian FB"/>
+        </w:rPr>
+        <w:t>sellAmount</w:t>
+      </w:r>
+      <w:proofErr w:type="spellEnd"/>
+      <w:r>
+        <w:rPr>
+          <w:rFonts w:ascii="Californian FB" w:hAnsi="Californian FB"/>
+        </w:rPr>
+        <w:t xml:space="preserve">. </w:t>
       </w:r>
       <w:r>
         <w:rPr>
@@ -777,7 +859,35 @@
         <w:rPr>
           <w:rFonts w:ascii="Californian FB" w:hAnsi="Californian FB"/>
         </w:rPr>
-        <w:t xml:space="preserve">Functions “addResult” and “getResult” is used to store </w:t>
+        <w:t>Functions “</w:t>
+      </w:r>
+      <w:proofErr w:type="spellStart"/>
+      <w:r>
+        <w:rPr>
+          <w:rFonts w:ascii="Californian FB" w:hAnsi="Californian FB"/>
+        </w:rPr>
+        <w:t>addResult</w:t>
+      </w:r>
+      <w:proofErr w:type="spellEnd"/>
+      <w:r>
+        <w:rPr>
+          <w:rFonts w:ascii="Californian FB" w:hAnsi="Californian FB"/>
+        </w:rPr>
+        <w:t>” and “</w:t>
+      </w:r>
+      <w:proofErr w:type="spellStart"/>
+      <w:r>
+        <w:rPr>
+          <w:rFonts w:ascii="Californian FB" w:hAnsi="Californian FB"/>
+        </w:rPr>
+        <w:t>getResult</w:t>
+      </w:r>
+      <w:proofErr w:type="spellEnd"/>
+      <w:r>
+        <w:rPr>
+          <w:rFonts w:ascii="Californian FB" w:hAnsi="Californian FB"/>
+        </w:rPr>
+        <w:t xml:space="preserve">” is used to store </w:t>
       </w:r>
       <w:r>
         <w:rPr>
@@ -801,20 +911,90 @@
         <w:rPr>
           <w:rFonts w:ascii="Californian FB" w:hAnsi="Californian FB"/>
         </w:rPr>
-        <w:t>“addResult” is called once “btnFinish” is clicked in the game.js page and “getResult” is called in the database.js page.</w:t>
-      </w:r>
-    </w:p>
-    <w:p>
-      <w:pPr>
-        <w:rPr>
-          <w:rFonts w:ascii="Californian FB" w:hAnsi="Californian FB"/>
-        </w:rPr>
-      </w:pPr>
-      <w:r>
-        <w:rPr>
-          <w:rFonts w:ascii="Californian FB" w:hAnsi="Californian FB"/>
-        </w:rPr>
-        <w:t>The function “submit” is to create a local array that stores the corresponding values that is going to be stored in the database. Which is called under a local function “$(‘#btnFinish’).click(function() {});”.</w:t>
+        <w:t>“</w:t>
+      </w:r>
+      <w:proofErr w:type="spellStart"/>
+      <w:r>
+        <w:rPr>
+          <w:rFonts w:ascii="Californian FB" w:hAnsi="Californian FB"/>
+        </w:rPr>
+        <w:t>addResult</w:t>
+      </w:r>
+      <w:proofErr w:type="spellEnd"/>
+      <w:r>
+        <w:rPr>
+          <w:rFonts w:ascii="Californian FB" w:hAnsi="Californian FB"/>
+        </w:rPr>
+        <w:t>” is called once “</w:t>
+      </w:r>
+      <w:proofErr w:type="spellStart"/>
+      <w:r>
+        <w:rPr>
+          <w:rFonts w:ascii="Californian FB" w:hAnsi="Californian FB"/>
+        </w:rPr>
+        <w:t>btnFinish</w:t>
+      </w:r>
+      <w:proofErr w:type="spellEnd"/>
+      <w:r>
+        <w:rPr>
+          <w:rFonts w:ascii="Californian FB" w:hAnsi="Californian FB"/>
+        </w:rPr>
+        <w:t>” is clicked in the game.js page and “</w:t>
+      </w:r>
+      <w:proofErr w:type="spellStart"/>
+      <w:r>
+        <w:rPr>
+          <w:rFonts w:ascii="Californian FB" w:hAnsi="Californian FB"/>
+        </w:rPr>
+        <w:t>getResult</w:t>
+      </w:r>
+      <w:proofErr w:type="spellEnd"/>
+      <w:r>
+        <w:rPr>
+          <w:rFonts w:ascii="Californian FB" w:hAnsi="Californian FB"/>
+        </w:rPr>
+        <w:t>” is called in the database.js page.</w:t>
+      </w:r>
+    </w:p>
+    <w:p>
+      <w:pPr>
+        <w:rPr>
+          <w:rFonts w:ascii="Californian FB" w:hAnsi="Californian FB"/>
+        </w:rPr>
+      </w:pPr>
+      <w:r>
+        <w:rPr>
+          <w:rFonts w:ascii="Californian FB" w:hAnsi="Californian FB"/>
+        </w:rPr>
+        <w:t>The function “submit” is to create a local array that stores the corresponding values that is going to be stored in the database. Which is called under a local function “$(‘#</w:t>
+      </w:r>
+      <w:proofErr w:type="spellStart"/>
+      <w:r>
+        <w:rPr>
+          <w:rFonts w:ascii="Californian FB" w:hAnsi="Californian FB"/>
+        </w:rPr>
+        <w:t>btnFinish</w:t>
+      </w:r>
+      <w:proofErr w:type="spellEnd"/>
+      <w:r>
+        <w:rPr>
+          <w:rFonts w:ascii="Californian FB" w:hAnsi="Californian FB"/>
+        </w:rPr>
+        <w:t>’</w:t>
+      </w:r>
+      <w:proofErr w:type="gramStart"/>
+      <w:r>
+        <w:rPr>
+          <w:rFonts w:ascii="Californian FB" w:hAnsi="Californian FB"/>
+        </w:rPr>
+        <w:t>).click</w:t>
+      </w:r>
+      <w:proofErr w:type="gramEnd"/>
+      <w:r>
+        <w:rPr>
+          <w:rFonts w:ascii="Californian FB" w:hAnsi="Californian FB"/>
+        </w:rPr>
+        <w:t>(function() {});”.</w:t>
       </w:r>
     </w:p>
     <w:p>
@@ -857,7 +1037,35 @@
         <w:rPr>
           <w:rFonts w:ascii="Californian FB" w:hAnsi="Californian FB"/>
         </w:rPr>
-        <w:t xml:space="preserve"> The local functions under “$(‘#btnFinish’).click(function()</w:t>
+        <w:t xml:space="preserve"> The local functions under “$(‘#</w:t>
+      </w:r>
+      <w:proofErr w:type="spellStart"/>
+      <w:r>
+        <w:rPr>
+          <w:rFonts w:ascii="Californian FB" w:hAnsi="Californian FB"/>
+        </w:rPr>
+        <w:t>btnFinish</w:t>
+      </w:r>
+      <w:proofErr w:type="spellEnd"/>
+      <w:r>
+        <w:rPr>
+          <w:rFonts w:ascii="Californian FB" w:hAnsi="Californian FB"/>
+        </w:rPr>
+        <w:t>’</w:t>
+      </w:r>
+      <w:proofErr w:type="gramStart"/>
+      <w:r>
+        <w:rPr>
+          <w:rFonts w:ascii="Californian FB" w:hAnsi="Californian FB"/>
+        </w:rPr>
+        <w:t>).click</w:t>
+      </w:r>
+      <w:proofErr w:type="gramEnd"/>
+      <w:r>
+        <w:rPr>
+          <w:rFonts w:ascii="Californian FB" w:hAnsi="Californian FB"/>
+        </w:rPr>
+        <w:t>(function()</w:t>
       </w:r>
       <w:r>
         <w:rPr>
@@ -881,7 +1089,21 @@
         <w:rPr>
           <w:rFonts w:ascii="Californian FB" w:hAnsi="Californian FB"/>
         </w:rPr>
-        <w:t xml:space="preserve"> (“setTimeout”)</w:t>
+        <w:t xml:space="preserve"> (“</w:t>
+      </w:r>
+      <w:proofErr w:type="spellStart"/>
+      <w:r>
+        <w:rPr>
+          <w:rFonts w:ascii="Californian FB" w:hAnsi="Californian FB"/>
+        </w:rPr>
+        <w:t>setTimeout</w:t>
+      </w:r>
+      <w:proofErr w:type="spellEnd"/>
+      <w:r>
+        <w:rPr>
+          <w:rFonts w:ascii="Californian FB" w:hAnsi="Californian FB"/>
+        </w:rPr>
+        <w:t>”)</w:t>
       </w:r>
       <w:r>
         <w:rPr>
@@ -905,7 +1127,43 @@
         <w:rPr>
           <w:rFonts w:ascii="Californian FB" w:hAnsi="Californian FB"/>
         </w:rPr>
-        <w:t xml:space="preserve"> is then called through “getResult” function in the database.js page. The function “$(‘body’).keydown(function (event) {};)” matches the key number of enter key on the keyboard with the </w:t>
+        <w:t xml:space="preserve"> is then called through “</w:t>
+      </w:r>
+      <w:proofErr w:type="spellStart"/>
+      <w:r>
+        <w:rPr>
+          <w:rFonts w:ascii="Californian FB" w:hAnsi="Californian FB"/>
+        </w:rPr>
+        <w:t>getResult</w:t>
+      </w:r>
+      <w:proofErr w:type="spellEnd"/>
+      <w:r>
+        <w:rPr>
+          <w:rFonts w:ascii="Californian FB" w:hAnsi="Californian FB"/>
+        </w:rPr>
+        <w:t>” function in the database.js page. The function “$(‘body’</w:t>
+      </w:r>
+      <w:proofErr w:type="gramStart"/>
+      <w:r>
+        <w:rPr>
+          <w:rFonts w:ascii="Californian FB" w:hAnsi="Californian FB"/>
+        </w:rPr>
+        <w:t>).</w:t>
+      </w:r>
+      <w:proofErr w:type="spellStart"/>
+      <w:r>
+        <w:rPr>
+          <w:rFonts w:ascii="Californian FB" w:hAnsi="Californian FB"/>
+        </w:rPr>
+        <w:t>keydown</w:t>
+      </w:r>
+      <w:proofErr w:type="spellEnd"/>
+      <w:proofErr w:type="gramEnd"/>
+      <w:r>
+        <w:rPr>
+          <w:rFonts w:ascii="Californian FB" w:hAnsi="Californian FB"/>
+        </w:rPr>
+        <w:t xml:space="preserve">(function (event) {};)” matches the key number of enter key on the keyboard with the </w:t>
       </w:r>
       <w:r>
         <w:rPr>
@@ -929,26 +1187,68 @@
         <w:rPr>
           <w:rFonts w:ascii="Californian FB" w:hAnsi="Californian FB"/>
         </w:rPr>
-        <w:t>. “$(“#myBtn”).click(function () {});” function is used to initialise the alert tab on the webpage and start the “startTimer” function after the user clicked “myBtn”.</w:t>
-      </w:r>
-      <w:r>
-        <w:rPr>
-          <w:rFonts w:ascii="Californian FB" w:hAnsi="Californian FB"/>
-        </w:rPr>
-        <w:t xml:space="preserve"> “$(“#btnNext”).click(function () {});” is to set how many rounds one game is going to have, and after that many rounds, the webpage automatically redirects to the database.html page.</w:t>
-      </w:r>
-    </w:p>
-    <w:p>
-      <w:pPr>
-        <w:rPr>
-          <w:rFonts w:ascii="Californian FB" w:hAnsi="Californian FB"/>
-        </w:rPr>
-      </w:pPr>
-      <w:r>
-        <w:rPr>
-          <w:rFonts w:ascii="Californian FB" w:hAnsi="Californian FB"/>
-        </w:rPr>
-        <w:t xml:space="preserve">“item.onclick = function (e) {};” with parameter “e” </w:t>
+        <w:t>. “$(“#myBtn”</w:t>
+      </w:r>
+      <w:proofErr w:type="gramStart"/>
+      <w:r>
+        <w:rPr>
+          <w:rFonts w:ascii="Californian FB" w:hAnsi="Californian FB"/>
+        </w:rPr>
+        <w:t>).click</w:t>
+      </w:r>
+      <w:proofErr w:type="gramEnd"/>
+      <w:r>
+        <w:rPr>
+          <w:rFonts w:ascii="Californian FB" w:hAnsi="Californian FB"/>
+        </w:rPr>
+        <w:t>(function () {});” function is used to initialise the alert tab on the webpage and start the “startTimer” function after the user clicked “myBtn”.</w:t>
+      </w:r>
+      <w:r>
+        <w:rPr>
+          <w:rFonts w:ascii="Californian FB" w:hAnsi="Californian FB"/>
+        </w:rPr>
+        <w:t xml:space="preserve"> “$(“#btnNext”</w:t>
+      </w:r>
+      <w:proofErr w:type="gramStart"/>
+      <w:r>
+        <w:rPr>
+          <w:rFonts w:ascii="Californian FB" w:hAnsi="Californian FB"/>
+        </w:rPr>
+        <w:t>).click</w:t>
+      </w:r>
+      <w:proofErr w:type="gramEnd"/>
+      <w:r>
+        <w:rPr>
+          <w:rFonts w:ascii="Californian FB" w:hAnsi="Californian FB"/>
+        </w:rPr>
+        <w:t>(function () {});” is to set how many rounds one game is going to have, and after that many rounds, the webpage automatically redirects to the database.html page.</w:t>
+      </w:r>
+    </w:p>
+    <w:p>
+      <w:pPr>
+        <w:rPr>
+          <w:rFonts w:ascii="Californian FB" w:hAnsi="Californian FB"/>
+        </w:rPr>
+      </w:pPr>
+      <w:r>
+        <w:rPr>
+          <w:rFonts w:ascii="Californian FB" w:hAnsi="Californian FB"/>
+        </w:rPr>
+        <w:t>“</w:t>
+      </w:r>
+      <w:proofErr w:type="gramStart"/>
+      <w:r>
+        <w:rPr>
+          <w:rFonts w:ascii="Californian FB" w:hAnsi="Californian FB"/>
+        </w:rPr>
+        <w:t>item.onclick</w:t>
+      </w:r>
+      <w:proofErr w:type="gramEnd"/>
+      <w:r>
+        <w:rPr>
+          <w:rFonts w:ascii="Californian FB" w:hAnsi="Californian FB"/>
+        </w:rPr>
+        <w:t xml:space="preserve"> = function (e) {};” with parameter “e” </w:t>
       </w:r>
       <w:r>
         <w:rPr>
@@ -960,7 +1260,77 @@
         <w:rPr>
           <w:rFonts w:ascii="Californian FB" w:hAnsi="Californian FB"/>
         </w:rPr>
-        <w:t>In this case, one of “btnUmbrella”, “btnRouge”, “btnJewellery”, “btnDessert” and “btnRice”.</w:t>
+        <w:t>In this case, one of “</w:t>
+      </w:r>
+      <w:proofErr w:type="spellStart"/>
+      <w:r>
+        <w:rPr>
+          <w:rFonts w:ascii="Californian FB" w:hAnsi="Californian FB"/>
+        </w:rPr>
+        <w:t>btnUmbrella</w:t>
+      </w:r>
+      <w:proofErr w:type="spellEnd"/>
+      <w:r>
+        <w:rPr>
+          <w:rFonts w:ascii="Californian FB" w:hAnsi="Californian FB"/>
+        </w:rPr>
+        <w:t>”, “</w:t>
+      </w:r>
+      <w:proofErr w:type="spellStart"/>
+      <w:r>
+        <w:rPr>
+          <w:rFonts w:ascii="Californian FB" w:hAnsi="Californian FB"/>
+        </w:rPr>
+        <w:t>btnRouge</w:t>
+      </w:r>
+      <w:proofErr w:type="spellEnd"/>
+      <w:r>
+        <w:rPr>
+          <w:rFonts w:ascii="Californian FB" w:hAnsi="Californian FB"/>
+        </w:rPr>
+        <w:t>”, “</w:t>
+      </w:r>
+      <w:proofErr w:type="spellStart"/>
+      <w:r>
+        <w:rPr>
+          <w:rFonts w:ascii="Californian FB" w:hAnsi="Californian FB"/>
+        </w:rPr>
+        <w:t>btnJewellery</w:t>
+      </w:r>
+      <w:proofErr w:type="spellEnd"/>
+      <w:r>
+        <w:rPr>
+          <w:rFonts w:ascii="Californian FB" w:hAnsi="Californian FB"/>
+        </w:rPr>
+        <w:t>”, “</w:t>
+      </w:r>
+      <w:proofErr w:type="spellStart"/>
+      <w:r>
+        <w:rPr>
+          <w:rFonts w:ascii="Californian FB" w:hAnsi="Californian FB"/>
+        </w:rPr>
+        <w:t>btnDessert</w:t>
+      </w:r>
+      <w:proofErr w:type="spellEnd"/>
+      <w:r>
+        <w:rPr>
+          <w:rFonts w:ascii="Californian FB" w:hAnsi="Californian FB"/>
+        </w:rPr>
+        <w:t>” and “</w:t>
+      </w:r>
+      <w:proofErr w:type="spellStart"/>
+      <w:r>
+        <w:rPr>
+          <w:rFonts w:ascii="Californian FB" w:hAnsi="Californian FB"/>
+        </w:rPr>
+        <w:t>btnRice</w:t>
+      </w:r>
+      <w:proofErr w:type="spellEnd"/>
+      <w:r>
+        <w:rPr>
+          <w:rFonts w:ascii="Californian FB" w:hAnsi="Californian FB"/>
+        </w:rPr>
+        <w:t>”.</w:t>
       </w:r>
     </w:p>
     <w:p>
@@ -1050,7 +1420,21 @@
         <w:rPr>
           <w:rFonts w:ascii="Californian FB" w:hAnsi="Californian FB"/>
         </w:rPr>
-        <w:t xml:space="preserve">There are multiple relevant arrays in the program. “arrItems” is an array that contains all the items that </w:t>
+        <w:t>There are multiple relevant arrays in the program. “</w:t>
+      </w:r>
+      <w:proofErr w:type="spellStart"/>
+      <w:r>
+        <w:rPr>
+          <w:rFonts w:ascii="Californian FB" w:hAnsi="Californian FB"/>
+        </w:rPr>
+        <w:t>arrItems</w:t>
+      </w:r>
+      <w:proofErr w:type="spellEnd"/>
+      <w:r>
+        <w:rPr>
+          <w:rFonts w:ascii="Californian FB" w:hAnsi="Californian FB"/>
+        </w:rPr>
+        <w:t xml:space="preserve">” is an array that contains all the items that </w:t>
       </w:r>
       <w:r>
         <w:rPr>
@@ -1101,12 +1485,14 @@
         </w:rPr>
         <w:t>“</w:t>
       </w:r>
+      <w:proofErr w:type="spellStart"/>
       <w:r>
         <w:rPr>
           <w:rFonts w:ascii="Californian FB" w:hAnsi="Californian FB"/>
         </w:rPr>
         <w:t>pickedObjects</w:t>
       </w:r>
+      <w:proofErr w:type="spellEnd"/>
       <w:r>
         <w:rPr>
           <w:rFonts w:ascii="Californian FB" w:hAnsi="Californian FB"/>
@@ -1174,12 +1560,14 @@
         </w:rPr>
         <w:t>“</w:t>
       </w:r>
+      <w:proofErr w:type="spellStart"/>
       <w:r>
         <w:rPr>
           <w:rFonts w:ascii="Californian FB" w:hAnsi="Californian FB"/>
         </w:rPr>
         <w:t>timeArray</w:t>
       </w:r>
+      <w:proofErr w:type="spellEnd"/>
       <w:r>
         <w:rPr>
           <w:rFonts w:ascii="Californian FB" w:hAnsi="Californian FB"/>
@@ -1309,7 +1697,21 @@
         <w:rPr>
           <w:rFonts w:ascii="Californian FB" w:hAnsi="Californian FB"/>
         </w:rPr>
-        <w:t>In the “startTimer” function, “presentTime” returns the specified value of the ID attribute, “m”</w:t>
+        <w:t>In the “startTimer” function, “</w:t>
+      </w:r>
+      <w:proofErr w:type="spellStart"/>
+      <w:r>
+        <w:rPr>
+          <w:rFonts w:ascii="Californian FB" w:hAnsi="Californian FB"/>
+        </w:rPr>
+        <w:t>presentTime</w:t>
+      </w:r>
+      <w:proofErr w:type="spellEnd"/>
+      <w:r>
+        <w:rPr>
+          <w:rFonts w:ascii="Californian FB" w:hAnsi="Californian FB"/>
+        </w:rPr>
+        <w:t>” returns the specified value of the ID attribute, “m”</w:t>
       </w:r>
       <w:r>
         <w:rPr>
@@ -1334,7 +1736,35 @@
         <w:rPr>
           <w:rFonts w:ascii="Californian FB" w:hAnsi="Californian FB"/>
         </w:rPr>
-        <w:t xml:space="preserve">In the “pickRandomObjects” function, “numbersUsed” is a local string used to record and ensure that the used index numbers are not the same. </w:t>
+        <w:t>In the “</w:t>
+      </w:r>
+      <w:proofErr w:type="spellStart"/>
+      <w:r>
+        <w:rPr>
+          <w:rFonts w:ascii="Californian FB" w:hAnsi="Californian FB"/>
+        </w:rPr>
+        <w:t>pickRandomObjects</w:t>
+      </w:r>
+      <w:proofErr w:type="spellEnd"/>
+      <w:r>
+        <w:rPr>
+          <w:rFonts w:ascii="Californian FB" w:hAnsi="Californian FB"/>
+        </w:rPr>
+        <w:t>” function, “</w:t>
+      </w:r>
+      <w:proofErr w:type="spellStart"/>
+      <w:r>
+        <w:rPr>
+          <w:rFonts w:ascii="Californian FB" w:hAnsi="Californian FB"/>
+        </w:rPr>
+        <w:t>numbersUsed</w:t>
+      </w:r>
+      <w:proofErr w:type="spellEnd"/>
+      <w:r>
+        <w:rPr>
+          <w:rFonts w:ascii="Californian FB" w:hAnsi="Californian FB"/>
+        </w:rPr>
+        <w:t xml:space="preserve">” is a local string used to record and ensure that the used index numbers are not the same. </w:t>
       </w:r>
     </w:p>
     <w:p>
@@ -1389,12 +1819,14 @@
         </w:rPr>
         <w:t xml:space="preserve"> is the </w:t>
       </w:r>
+      <w:proofErr w:type="spellStart"/>
       <w:r>
         <w:rPr>
           <w:rFonts w:ascii="Californian FB" w:hAnsi="Californian FB"/>
         </w:rPr>
         <w:t>majorproject</w:t>
       </w:r>
+      <w:proofErr w:type="spellEnd"/>
       <w:r>
         <w:rPr>
           <w:rFonts w:ascii="Californian FB" w:hAnsi="Californian FB"/>
@@ -1443,12 +1875,14 @@
         </w:rPr>
         <w:t xml:space="preserve"> </w:t>
       </w:r>
+      <w:proofErr w:type="spellStart"/>
       <w:r>
         <w:rPr>
           <w:rFonts w:ascii="Californian FB" w:hAnsi="Californian FB"/>
         </w:rPr>
         <w:t>majorproject</w:t>
       </w:r>
+      <w:proofErr w:type="spellEnd"/>
       <w:r>
         <w:rPr>
           <w:rFonts w:ascii="Californian FB" w:hAnsi="Californian FB"/>
@@ -1480,6 +1914,7 @@
         </w:rPr>
         <w:t>The Inventory database has a “</w:t>
       </w:r>
+      <w:proofErr w:type="spellStart"/>
       <w:r>
         <w:rPr>
           <w:rFonts w:ascii="Californian FB" w:hAnsi="Californian FB"/>
@@ -1490,7 +1925,14 @@
         <w:rPr>
           <w:rFonts w:ascii="Californian FB" w:hAnsi="Californian FB"/>
         </w:rPr>
-        <w:t>Name” (string</w:t>
+        <w:t>Name</w:t>
+      </w:r>
+      <w:proofErr w:type="spellEnd"/>
+      <w:r>
+        <w:rPr>
+          <w:rFonts w:ascii="Californian FB" w:hAnsi="Californian FB"/>
+        </w:rPr>
+        <w:t>” (string</w:t>
       </w:r>
       <w:r>
         <w:rPr>
@@ -1503,7 +1945,32 @@
           <w:rFonts w:ascii="Californian FB" w:hAnsi="Californian FB"/>
           <w:u w:val="single"/>
         </w:rPr>
-        <w:t>User Name = $(“#myInput”).val()</w:t>
+        <w:t>User Name = $(“#myInput”</w:t>
+      </w:r>
+      <w:proofErr w:type="gramStart"/>
+      <w:r>
+        <w:rPr>
+          <w:rFonts w:ascii="Californian FB" w:hAnsi="Californian FB"/>
+          <w:u w:val="single"/>
+        </w:rPr>
+        <w:t>).</w:t>
+      </w:r>
+      <w:proofErr w:type="spellStart"/>
+      <w:r>
+        <w:rPr>
+          <w:rFonts w:ascii="Californian FB" w:hAnsi="Californian FB"/>
+          <w:u w:val="single"/>
+        </w:rPr>
+        <w:t>val</w:t>
+      </w:r>
+      <w:proofErr w:type="spellEnd"/>
+      <w:proofErr w:type="gramEnd"/>
+      <w:r>
+        <w:rPr>
+          <w:rFonts w:ascii="Californian FB" w:hAnsi="Californian FB"/>
+          <w:u w:val="single"/>
+        </w:rPr>
+        <w:t>()</w:t>
       </w:r>
       <w:r>
         <w:rPr>
